--- a/Documento de análisis del proyecto.docx
+++ b/Documento de análisis del proyecto.docx
@@ -51,7 +51,7 @@
                         <pic:cNvPicPr/>
                       </pic:nvPicPr>
                       <pic:blipFill>
-                        <a:blip r:embed="rId8" cstate="print">
+                        <a:blip r:embed="rId9" cstate="print">
                           <a:duotone>
                             <a:schemeClr val="accent1">
                               <a:shade val="45000"/>
@@ -532,7 +532,7 @@
                         <pic:cNvPicPr/>
                       </pic:nvPicPr>
                       <pic:blipFill>
-                        <a:blip r:embed="rId9" cstate="print">
+                        <a:blip r:embed="rId10" cstate="print">
                           <a:duotone>
                             <a:schemeClr val="accent1">
                               <a:shade val="45000"/>
@@ -573,12 +573,1146 @@
         </w:p>
       </w:sdtContent>
     </w:sdt>
-    <w:p>
-      <w:r>
-        <w:lastRenderedPageBreak/>
-        <w:t>Índice</w:t>
-      </w:r>
-    </w:p>
+    <w:sdt>
+      <w:sdtPr>
+        <w:rPr>
+          <w:lang w:val="es-ES"/>
+        </w:rPr>
+        <w:id w:val="-1564245391"/>
+        <w:docPartObj>
+          <w:docPartGallery w:val="Table of Contents"/>
+          <w:docPartUnique/>
+        </w:docPartObj>
+      </w:sdtPr>
+      <w:sdtEndPr>
+        <w:rPr>
+          <w:rFonts w:asciiTheme="minorHAnsi" w:eastAsiaTheme="minorHAnsi" w:hAnsiTheme="minorHAnsi" w:cstheme="minorBidi"/>
+          <w:b/>
+          <w:bCs/>
+          <w:color w:val="auto"/>
+          <w:sz w:val="24"/>
+          <w:szCs w:val="24"/>
+          <w:lang w:eastAsia="en-US"/>
+        </w:rPr>
+      </w:sdtEndPr>
+      <w:sdtContent>
+        <w:p>
+          <w:pPr>
+            <w:pStyle w:val="TtuloTDC"/>
+            <w:numPr>
+              <w:ilvl w:val="0"/>
+              <w:numId w:val="0"/>
+            </w:numPr>
+            <w:ind w:left="432"/>
+          </w:pPr>
+          <w:r>
+            <w:rPr>
+              <w:lang w:val="es-ES"/>
+            </w:rPr>
+            <w:t>Índice</w:t>
+          </w:r>
+        </w:p>
+        <w:p>
+          <w:pPr>
+            <w:pStyle w:val="TDC1"/>
+            <w:tabs>
+              <w:tab w:val="left" w:pos="480"/>
+              <w:tab w:val="right" w:leader="dot" w:pos="9394"/>
+            </w:tabs>
+            <w:rPr>
+              <w:rFonts w:eastAsiaTheme="minorEastAsia"/>
+              <w:noProof/>
+              <w:sz w:val="22"/>
+              <w:szCs w:val="22"/>
+              <w:lang w:eastAsia="es-UY"/>
+            </w:rPr>
+          </w:pPr>
+          <w:r>
+            <w:fldChar w:fldCharType="begin"/>
+          </w:r>
+          <w:r>
+            <w:instrText xml:space="preserve"> TOC \o "1-3" \h \z \u </w:instrText>
+          </w:r>
+          <w:r>
+            <w:fldChar w:fldCharType="separate"/>
+          </w:r>
+          <w:hyperlink w:anchor="_Toc76245137" w:history="1">
+            <w:r>
+              <w:rPr>
+                <w:rStyle w:val="Hipervnculo"/>
+                <w:noProof/>
+              </w:rPr>
+              <w:t>1</w:t>
+            </w:r>
+            <w:r>
+              <w:rPr>
+                <w:rFonts w:eastAsiaTheme="minorEastAsia"/>
+                <w:noProof/>
+                <w:sz w:val="22"/>
+                <w:szCs w:val="22"/>
+                <w:lang w:eastAsia="es-UY"/>
+              </w:rPr>
+              <w:tab/>
+            </w:r>
+            <w:r>
+              <w:rPr>
+                <w:rStyle w:val="Hipervnculo"/>
+                <w:noProof/>
+              </w:rPr>
+              <w:t>Planteamiento del problema</w:t>
+            </w:r>
+            <w:r>
+              <w:rPr>
+                <w:noProof/>
+                <w:webHidden/>
+              </w:rPr>
+              <w:tab/>
+            </w:r>
+            <w:r>
+              <w:rPr>
+                <w:noProof/>
+                <w:webHidden/>
+              </w:rPr>
+              <w:fldChar w:fldCharType="begin"/>
+            </w:r>
+            <w:r>
+              <w:rPr>
+                <w:noProof/>
+                <w:webHidden/>
+              </w:rPr>
+              <w:instrText xml:space="preserve"> PAGEREF _Toc76245137 \h </w:instrText>
+            </w:r>
+            <w:r>
+              <w:rPr>
+                <w:noProof/>
+                <w:webHidden/>
+              </w:rPr>
+            </w:r>
+            <w:r>
+              <w:rPr>
+                <w:noProof/>
+                <w:webHidden/>
+              </w:rPr>
+              <w:fldChar w:fldCharType="separate"/>
+            </w:r>
+            <w:r>
+              <w:rPr>
+                <w:noProof/>
+                <w:webHidden/>
+              </w:rPr>
+              <w:t>2</w:t>
+            </w:r>
+            <w:r>
+              <w:rPr>
+                <w:noProof/>
+                <w:webHidden/>
+              </w:rPr>
+              <w:fldChar w:fldCharType="end"/>
+            </w:r>
+          </w:hyperlink>
+        </w:p>
+        <w:p>
+          <w:pPr>
+            <w:pStyle w:val="TDC1"/>
+            <w:tabs>
+              <w:tab w:val="left" w:pos="480"/>
+              <w:tab w:val="right" w:leader="dot" w:pos="9394"/>
+            </w:tabs>
+            <w:rPr>
+              <w:rFonts w:eastAsiaTheme="minorEastAsia"/>
+              <w:noProof/>
+              <w:sz w:val="22"/>
+              <w:szCs w:val="22"/>
+              <w:lang w:eastAsia="es-UY"/>
+            </w:rPr>
+          </w:pPr>
+          <w:hyperlink w:anchor="_Toc76245138" w:history="1">
+            <w:r>
+              <w:rPr>
+                <w:rStyle w:val="Hipervnculo"/>
+                <w:noProof/>
+              </w:rPr>
+              <w:t>2</w:t>
+            </w:r>
+            <w:r>
+              <w:rPr>
+                <w:rFonts w:eastAsiaTheme="minorEastAsia"/>
+                <w:noProof/>
+                <w:sz w:val="22"/>
+                <w:szCs w:val="22"/>
+                <w:lang w:eastAsia="es-UY"/>
+              </w:rPr>
+              <w:tab/>
+            </w:r>
+            <w:r>
+              <w:rPr>
+                <w:rStyle w:val="Hipervnculo"/>
+                <w:noProof/>
+              </w:rPr>
+              <w:t>Análisis de soluciones alternativas</w:t>
+            </w:r>
+            <w:r>
+              <w:rPr>
+                <w:noProof/>
+                <w:webHidden/>
+              </w:rPr>
+              <w:tab/>
+            </w:r>
+            <w:r>
+              <w:rPr>
+                <w:noProof/>
+                <w:webHidden/>
+              </w:rPr>
+              <w:fldChar w:fldCharType="begin"/>
+            </w:r>
+            <w:r>
+              <w:rPr>
+                <w:noProof/>
+                <w:webHidden/>
+              </w:rPr>
+              <w:instrText xml:space="preserve"> PAGEREF _Toc76245138 \h </w:instrText>
+            </w:r>
+            <w:r>
+              <w:rPr>
+                <w:noProof/>
+                <w:webHidden/>
+              </w:rPr>
+            </w:r>
+            <w:r>
+              <w:rPr>
+                <w:noProof/>
+                <w:webHidden/>
+              </w:rPr>
+              <w:fldChar w:fldCharType="separate"/>
+            </w:r>
+            <w:r>
+              <w:rPr>
+                <w:noProof/>
+                <w:webHidden/>
+              </w:rPr>
+              <w:t>2</w:t>
+            </w:r>
+            <w:r>
+              <w:rPr>
+                <w:noProof/>
+                <w:webHidden/>
+              </w:rPr>
+              <w:fldChar w:fldCharType="end"/>
+            </w:r>
+          </w:hyperlink>
+        </w:p>
+        <w:p>
+          <w:pPr>
+            <w:pStyle w:val="TDC2"/>
+            <w:tabs>
+              <w:tab w:val="left" w:pos="880"/>
+              <w:tab w:val="right" w:leader="dot" w:pos="9394"/>
+            </w:tabs>
+            <w:rPr>
+              <w:rFonts w:eastAsiaTheme="minorEastAsia"/>
+              <w:noProof/>
+              <w:sz w:val="22"/>
+              <w:szCs w:val="22"/>
+              <w:lang w:eastAsia="es-UY"/>
+            </w:rPr>
+          </w:pPr>
+          <w:hyperlink w:anchor="_Toc76245139" w:history="1">
+            <w:r>
+              <w:rPr>
+                <w:rStyle w:val="Hipervnculo"/>
+                <w:noProof/>
+              </w:rPr>
+              <w:t>2.1</w:t>
+            </w:r>
+            <w:r>
+              <w:rPr>
+                <w:rFonts w:eastAsiaTheme="minorEastAsia"/>
+                <w:noProof/>
+                <w:sz w:val="22"/>
+                <w:szCs w:val="22"/>
+                <w:lang w:eastAsia="es-UY"/>
+              </w:rPr>
+              <w:tab/>
+            </w:r>
+            <w:r>
+              <w:rPr>
+                <w:rStyle w:val="Hipervnculo"/>
+                <w:noProof/>
+              </w:rPr>
+              <w:t>Ahorcado</w:t>
+            </w:r>
+            <w:r>
+              <w:rPr>
+                <w:noProof/>
+                <w:webHidden/>
+              </w:rPr>
+              <w:tab/>
+            </w:r>
+            <w:r>
+              <w:rPr>
+                <w:noProof/>
+                <w:webHidden/>
+              </w:rPr>
+              <w:fldChar w:fldCharType="begin"/>
+            </w:r>
+            <w:r>
+              <w:rPr>
+                <w:noProof/>
+                <w:webHidden/>
+              </w:rPr>
+              <w:instrText xml:space="preserve"> PAGEREF _Toc76245139 \h </w:instrText>
+            </w:r>
+            <w:r>
+              <w:rPr>
+                <w:noProof/>
+                <w:webHidden/>
+              </w:rPr>
+            </w:r>
+            <w:r>
+              <w:rPr>
+                <w:noProof/>
+                <w:webHidden/>
+              </w:rPr>
+              <w:fldChar w:fldCharType="separate"/>
+            </w:r>
+            <w:r>
+              <w:rPr>
+                <w:noProof/>
+                <w:webHidden/>
+              </w:rPr>
+              <w:t>2</w:t>
+            </w:r>
+            <w:r>
+              <w:rPr>
+                <w:noProof/>
+                <w:webHidden/>
+              </w:rPr>
+              <w:fldChar w:fldCharType="end"/>
+            </w:r>
+          </w:hyperlink>
+        </w:p>
+        <w:p>
+          <w:pPr>
+            <w:pStyle w:val="TDC3"/>
+            <w:tabs>
+              <w:tab w:val="left" w:pos="1320"/>
+              <w:tab w:val="right" w:leader="dot" w:pos="9394"/>
+            </w:tabs>
+            <w:rPr>
+              <w:rFonts w:eastAsiaTheme="minorEastAsia"/>
+              <w:noProof/>
+              <w:sz w:val="22"/>
+              <w:szCs w:val="22"/>
+              <w:lang w:eastAsia="es-UY"/>
+            </w:rPr>
+          </w:pPr>
+          <w:hyperlink w:anchor="_Toc76245140" w:history="1">
+            <w:r>
+              <w:rPr>
+                <w:rStyle w:val="Hipervnculo"/>
+                <w:noProof/>
+              </w:rPr>
+              <w:t>2.1.1</w:t>
+            </w:r>
+            <w:r>
+              <w:rPr>
+                <w:rFonts w:eastAsiaTheme="minorEastAsia"/>
+                <w:noProof/>
+                <w:sz w:val="22"/>
+                <w:szCs w:val="22"/>
+                <w:lang w:eastAsia="es-UY"/>
+              </w:rPr>
+              <w:tab/>
+            </w:r>
+            <w:r>
+              <w:rPr>
+                <w:rStyle w:val="Hipervnculo"/>
+                <w:noProof/>
+              </w:rPr>
+              <w:t>Para el problema de la lista de palabras</w:t>
+            </w:r>
+            <w:r>
+              <w:rPr>
+                <w:noProof/>
+                <w:webHidden/>
+              </w:rPr>
+              <w:tab/>
+            </w:r>
+            <w:r>
+              <w:rPr>
+                <w:noProof/>
+                <w:webHidden/>
+              </w:rPr>
+              <w:fldChar w:fldCharType="begin"/>
+            </w:r>
+            <w:r>
+              <w:rPr>
+                <w:noProof/>
+                <w:webHidden/>
+              </w:rPr>
+              <w:instrText xml:space="preserve"> PAGEREF _Toc76245140 \h </w:instrText>
+            </w:r>
+            <w:r>
+              <w:rPr>
+                <w:noProof/>
+                <w:webHidden/>
+              </w:rPr>
+            </w:r>
+            <w:r>
+              <w:rPr>
+                <w:noProof/>
+                <w:webHidden/>
+              </w:rPr>
+              <w:fldChar w:fldCharType="separate"/>
+            </w:r>
+            <w:r>
+              <w:rPr>
+                <w:noProof/>
+                <w:webHidden/>
+              </w:rPr>
+              <w:t>2</w:t>
+            </w:r>
+            <w:r>
+              <w:rPr>
+                <w:noProof/>
+                <w:webHidden/>
+              </w:rPr>
+              <w:fldChar w:fldCharType="end"/>
+            </w:r>
+          </w:hyperlink>
+        </w:p>
+        <w:p>
+          <w:pPr>
+            <w:pStyle w:val="TDC3"/>
+            <w:tabs>
+              <w:tab w:val="left" w:pos="1320"/>
+              <w:tab w:val="right" w:leader="dot" w:pos="9394"/>
+            </w:tabs>
+            <w:rPr>
+              <w:rFonts w:eastAsiaTheme="minorEastAsia"/>
+              <w:noProof/>
+              <w:sz w:val="22"/>
+              <w:szCs w:val="22"/>
+              <w:lang w:eastAsia="es-UY"/>
+            </w:rPr>
+          </w:pPr>
+          <w:hyperlink w:anchor="_Toc76245141" w:history="1">
+            <w:r>
+              <w:rPr>
+                <w:rStyle w:val="Hipervnculo"/>
+                <w:noProof/>
+              </w:rPr>
+              <w:t>2.1.2</w:t>
+            </w:r>
+            <w:r>
+              <w:rPr>
+                <w:rFonts w:eastAsiaTheme="minorEastAsia"/>
+                <w:noProof/>
+                <w:sz w:val="22"/>
+                <w:szCs w:val="22"/>
+                <w:lang w:eastAsia="es-UY"/>
+              </w:rPr>
+              <w:tab/>
+            </w:r>
+            <w:r>
+              <w:rPr>
+                <w:rStyle w:val="Hipervnculo"/>
+                <w:noProof/>
+              </w:rPr>
+              <w:t>Para esconder la palabra</w:t>
+            </w:r>
+            <w:r>
+              <w:rPr>
+                <w:noProof/>
+                <w:webHidden/>
+              </w:rPr>
+              <w:tab/>
+            </w:r>
+            <w:r>
+              <w:rPr>
+                <w:noProof/>
+                <w:webHidden/>
+              </w:rPr>
+              <w:fldChar w:fldCharType="begin"/>
+            </w:r>
+            <w:r>
+              <w:rPr>
+                <w:noProof/>
+                <w:webHidden/>
+              </w:rPr>
+              <w:instrText xml:space="preserve"> PAGEREF _Toc76245141 \h </w:instrText>
+            </w:r>
+            <w:r>
+              <w:rPr>
+                <w:noProof/>
+                <w:webHidden/>
+              </w:rPr>
+            </w:r>
+            <w:r>
+              <w:rPr>
+                <w:noProof/>
+                <w:webHidden/>
+              </w:rPr>
+              <w:fldChar w:fldCharType="separate"/>
+            </w:r>
+            <w:r>
+              <w:rPr>
+                <w:noProof/>
+                <w:webHidden/>
+              </w:rPr>
+              <w:t>2</w:t>
+            </w:r>
+            <w:r>
+              <w:rPr>
+                <w:noProof/>
+                <w:webHidden/>
+              </w:rPr>
+              <w:fldChar w:fldCharType="end"/>
+            </w:r>
+          </w:hyperlink>
+        </w:p>
+        <w:p>
+          <w:pPr>
+            <w:pStyle w:val="TDC3"/>
+            <w:tabs>
+              <w:tab w:val="left" w:pos="1320"/>
+              <w:tab w:val="right" w:leader="dot" w:pos="9394"/>
+            </w:tabs>
+            <w:rPr>
+              <w:rFonts w:eastAsiaTheme="minorEastAsia"/>
+              <w:noProof/>
+              <w:sz w:val="22"/>
+              <w:szCs w:val="22"/>
+              <w:lang w:eastAsia="es-UY"/>
+            </w:rPr>
+          </w:pPr>
+          <w:hyperlink w:anchor="_Toc76245142" w:history="1">
+            <w:r>
+              <w:rPr>
+                <w:rStyle w:val="Hipervnculo"/>
+                <w:noProof/>
+              </w:rPr>
+              <w:t>2.1.3</w:t>
+            </w:r>
+            <w:r>
+              <w:rPr>
+                <w:rFonts w:eastAsiaTheme="minorEastAsia"/>
+                <w:noProof/>
+                <w:sz w:val="22"/>
+                <w:szCs w:val="22"/>
+                <w:lang w:eastAsia="es-UY"/>
+              </w:rPr>
+              <w:tab/>
+            </w:r>
+            <w:r>
+              <w:rPr>
+                <w:rStyle w:val="Hipervnculo"/>
+                <w:noProof/>
+              </w:rPr>
+              <w:t>Para imprimir el estado de la horca</w:t>
+            </w:r>
+            <w:r>
+              <w:rPr>
+                <w:noProof/>
+                <w:webHidden/>
+              </w:rPr>
+              <w:tab/>
+            </w:r>
+            <w:r>
+              <w:rPr>
+                <w:noProof/>
+                <w:webHidden/>
+              </w:rPr>
+              <w:fldChar w:fldCharType="begin"/>
+            </w:r>
+            <w:r>
+              <w:rPr>
+                <w:noProof/>
+                <w:webHidden/>
+              </w:rPr>
+              <w:instrText xml:space="preserve"> PAGEREF _Toc76245142 \h </w:instrText>
+            </w:r>
+            <w:r>
+              <w:rPr>
+                <w:noProof/>
+                <w:webHidden/>
+              </w:rPr>
+            </w:r>
+            <w:r>
+              <w:rPr>
+                <w:noProof/>
+                <w:webHidden/>
+              </w:rPr>
+              <w:fldChar w:fldCharType="separate"/>
+            </w:r>
+            <w:r>
+              <w:rPr>
+                <w:noProof/>
+                <w:webHidden/>
+              </w:rPr>
+              <w:t>3</w:t>
+            </w:r>
+            <w:r>
+              <w:rPr>
+                <w:noProof/>
+                <w:webHidden/>
+              </w:rPr>
+              <w:fldChar w:fldCharType="end"/>
+            </w:r>
+          </w:hyperlink>
+        </w:p>
+        <w:p>
+          <w:pPr>
+            <w:pStyle w:val="TDC2"/>
+            <w:tabs>
+              <w:tab w:val="left" w:pos="880"/>
+              <w:tab w:val="right" w:leader="dot" w:pos="9394"/>
+            </w:tabs>
+            <w:rPr>
+              <w:rFonts w:eastAsiaTheme="minorEastAsia"/>
+              <w:noProof/>
+              <w:sz w:val="22"/>
+              <w:szCs w:val="22"/>
+              <w:lang w:eastAsia="es-UY"/>
+            </w:rPr>
+          </w:pPr>
+          <w:hyperlink w:anchor="_Toc76245143" w:history="1">
+            <w:r>
+              <w:rPr>
+                <w:rStyle w:val="Hipervnculo"/>
+                <w:noProof/>
+              </w:rPr>
+              <w:t>2.2</w:t>
+            </w:r>
+            <w:r>
+              <w:rPr>
+                <w:rFonts w:eastAsiaTheme="minorEastAsia"/>
+                <w:noProof/>
+                <w:sz w:val="22"/>
+                <w:szCs w:val="22"/>
+                <w:lang w:eastAsia="es-UY"/>
+              </w:rPr>
+              <w:tab/>
+            </w:r>
+            <w:r>
+              <w:rPr>
+                <w:rStyle w:val="Hipervnculo"/>
+                <w:noProof/>
+              </w:rPr>
+              <w:t>Ta Te Ti</w:t>
+            </w:r>
+            <w:r>
+              <w:rPr>
+                <w:noProof/>
+                <w:webHidden/>
+              </w:rPr>
+              <w:tab/>
+            </w:r>
+            <w:r>
+              <w:rPr>
+                <w:noProof/>
+                <w:webHidden/>
+              </w:rPr>
+              <w:fldChar w:fldCharType="begin"/>
+            </w:r>
+            <w:r>
+              <w:rPr>
+                <w:noProof/>
+                <w:webHidden/>
+              </w:rPr>
+              <w:instrText xml:space="preserve"> PAGEREF _Toc76245143 \h </w:instrText>
+            </w:r>
+            <w:r>
+              <w:rPr>
+                <w:noProof/>
+                <w:webHidden/>
+              </w:rPr>
+            </w:r>
+            <w:r>
+              <w:rPr>
+                <w:noProof/>
+                <w:webHidden/>
+              </w:rPr>
+              <w:fldChar w:fldCharType="separate"/>
+            </w:r>
+            <w:r>
+              <w:rPr>
+                <w:noProof/>
+                <w:webHidden/>
+              </w:rPr>
+              <w:t>3</w:t>
+            </w:r>
+            <w:r>
+              <w:rPr>
+                <w:noProof/>
+                <w:webHidden/>
+              </w:rPr>
+              <w:fldChar w:fldCharType="end"/>
+            </w:r>
+          </w:hyperlink>
+        </w:p>
+        <w:p>
+          <w:pPr>
+            <w:pStyle w:val="TDC3"/>
+            <w:tabs>
+              <w:tab w:val="left" w:pos="1320"/>
+              <w:tab w:val="right" w:leader="dot" w:pos="9394"/>
+            </w:tabs>
+            <w:rPr>
+              <w:rFonts w:eastAsiaTheme="minorEastAsia"/>
+              <w:noProof/>
+              <w:sz w:val="22"/>
+              <w:szCs w:val="22"/>
+              <w:lang w:eastAsia="es-UY"/>
+            </w:rPr>
+          </w:pPr>
+          <w:hyperlink w:anchor="_Toc76245144" w:history="1">
+            <w:r>
+              <w:rPr>
+                <w:rStyle w:val="Hipervnculo"/>
+                <w:noProof/>
+              </w:rPr>
+              <w:t>2.2.1</w:t>
+            </w:r>
+            <w:r>
+              <w:rPr>
+                <w:rFonts w:eastAsiaTheme="minorEastAsia"/>
+                <w:noProof/>
+                <w:sz w:val="22"/>
+                <w:szCs w:val="22"/>
+                <w:lang w:eastAsia="es-UY"/>
+              </w:rPr>
+              <w:tab/>
+            </w:r>
+            <w:r>
+              <w:rPr>
+                <w:rStyle w:val="Hipervnculo"/>
+                <w:noProof/>
+              </w:rPr>
+              <w:t>Guardar el estado actual</w:t>
+            </w:r>
+            <w:r>
+              <w:rPr>
+                <w:noProof/>
+                <w:webHidden/>
+              </w:rPr>
+              <w:tab/>
+            </w:r>
+            <w:r>
+              <w:rPr>
+                <w:noProof/>
+                <w:webHidden/>
+              </w:rPr>
+              <w:fldChar w:fldCharType="begin"/>
+            </w:r>
+            <w:r>
+              <w:rPr>
+                <w:noProof/>
+                <w:webHidden/>
+              </w:rPr>
+              <w:instrText xml:space="preserve"> PAGEREF _Toc76245144 \h </w:instrText>
+            </w:r>
+            <w:r>
+              <w:rPr>
+                <w:noProof/>
+                <w:webHidden/>
+              </w:rPr>
+            </w:r>
+            <w:r>
+              <w:rPr>
+                <w:noProof/>
+                <w:webHidden/>
+              </w:rPr>
+              <w:fldChar w:fldCharType="separate"/>
+            </w:r>
+            <w:r>
+              <w:rPr>
+                <w:noProof/>
+                <w:webHidden/>
+              </w:rPr>
+              <w:t>3</w:t>
+            </w:r>
+            <w:r>
+              <w:rPr>
+                <w:noProof/>
+                <w:webHidden/>
+              </w:rPr>
+              <w:fldChar w:fldCharType="end"/>
+            </w:r>
+          </w:hyperlink>
+        </w:p>
+        <w:p>
+          <w:pPr>
+            <w:pStyle w:val="TDC3"/>
+            <w:tabs>
+              <w:tab w:val="left" w:pos="1320"/>
+              <w:tab w:val="right" w:leader="dot" w:pos="9394"/>
+            </w:tabs>
+            <w:rPr>
+              <w:rFonts w:eastAsiaTheme="minorEastAsia"/>
+              <w:noProof/>
+              <w:sz w:val="22"/>
+              <w:szCs w:val="22"/>
+              <w:lang w:eastAsia="es-UY"/>
+            </w:rPr>
+          </w:pPr>
+          <w:hyperlink w:anchor="_Toc76245145" w:history="1">
+            <w:r>
+              <w:rPr>
+                <w:rStyle w:val="Hipervnculo"/>
+                <w:noProof/>
+              </w:rPr>
+              <w:t>2.2.2</w:t>
+            </w:r>
+            <w:r>
+              <w:rPr>
+                <w:rFonts w:eastAsiaTheme="minorEastAsia"/>
+                <w:noProof/>
+                <w:sz w:val="22"/>
+                <w:szCs w:val="22"/>
+                <w:lang w:eastAsia="es-UY"/>
+              </w:rPr>
+              <w:tab/>
+            </w:r>
+            <w:r>
+              <w:rPr>
+                <w:rStyle w:val="Hipervnculo"/>
+                <w:noProof/>
+              </w:rPr>
+              <w:t>Finalizar partida</w:t>
+            </w:r>
+            <w:r>
+              <w:rPr>
+                <w:noProof/>
+                <w:webHidden/>
+              </w:rPr>
+              <w:tab/>
+            </w:r>
+            <w:r>
+              <w:rPr>
+                <w:noProof/>
+                <w:webHidden/>
+              </w:rPr>
+              <w:fldChar w:fldCharType="begin"/>
+            </w:r>
+            <w:r>
+              <w:rPr>
+                <w:noProof/>
+                <w:webHidden/>
+              </w:rPr>
+              <w:instrText xml:space="preserve"> PAGEREF _Toc76245145 \h </w:instrText>
+            </w:r>
+            <w:r>
+              <w:rPr>
+                <w:noProof/>
+                <w:webHidden/>
+              </w:rPr>
+            </w:r>
+            <w:r>
+              <w:rPr>
+                <w:noProof/>
+                <w:webHidden/>
+              </w:rPr>
+              <w:fldChar w:fldCharType="separate"/>
+            </w:r>
+            <w:r>
+              <w:rPr>
+                <w:noProof/>
+                <w:webHidden/>
+              </w:rPr>
+              <w:t>3</w:t>
+            </w:r>
+            <w:r>
+              <w:rPr>
+                <w:noProof/>
+                <w:webHidden/>
+              </w:rPr>
+              <w:fldChar w:fldCharType="end"/>
+            </w:r>
+          </w:hyperlink>
+        </w:p>
+        <w:p>
+          <w:pPr>
+            <w:pStyle w:val="TDC1"/>
+            <w:tabs>
+              <w:tab w:val="left" w:pos="480"/>
+              <w:tab w:val="right" w:leader="dot" w:pos="9394"/>
+            </w:tabs>
+            <w:rPr>
+              <w:rFonts w:eastAsiaTheme="minorEastAsia"/>
+              <w:noProof/>
+              <w:sz w:val="22"/>
+              <w:szCs w:val="22"/>
+              <w:lang w:eastAsia="es-UY"/>
+            </w:rPr>
+          </w:pPr>
+          <w:hyperlink w:anchor="_Toc76245146" w:history="1">
+            <w:r>
+              <w:rPr>
+                <w:rStyle w:val="Hipervnculo"/>
+                <w:noProof/>
+              </w:rPr>
+              <w:t>3</w:t>
+            </w:r>
+            <w:r>
+              <w:rPr>
+                <w:rFonts w:eastAsiaTheme="minorEastAsia"/>
+                <w:noProof/>
+                <w:sz w:val="22"/>
+                <w:szCs w:val="22"/>
+                <w:lang w:eastAsia="es-UY"/>
+              </w:rPr>
+              <w:tab/>
+            </w:r>
+            <w:r>
+              <w:rPr>
+                <w:rStyle w:val="Hipervnculo"/>
+                <w:noProof/>
+              </w:rPr>
+              <w:t>Justificación de la solución elegida</w:t>
+            </w:r>
+            <w:r>
+              <w:rPr>
+                <w:noProof/>
+                <w:webHidden/>
+              </w:rPr>
+              <w:tab/>
+            </w:r>
+            <w:r>
+              <w:rPr>
+                <w:noProof/>
+                <w:webHidden/>
+              </w:rPr>
+              <w:fldChar w:fldCharType="begin"/>
+            </w:r>
+            <w:r>
+              <w:rPr>
+                <w:noProof/>
+                <w:webHidden/>
+              </w:rPr>
+              <w:instrText xml:space="preserve"> PAGEREF _Toc76245146 \h </w:instrText>
+            </w:r>
+            <w:r>
+              <w:rPr>
+                <w:noProof/>
+                <w:webHidden/>
+              </w:rPr>
+            </w:r>
+            <w:r>
+              <w:rPr>
+                <w:noProof/>
+                <w:webHidden/>
+              </w:rPr>
+              <w:fldChar w:fldCharType="separate"/>
+            </w:r>
+            <w:r>
+              <w:rPr>
+                <w:noProof/>
+                <w:webHidden/>
+              </w:rPr>
+              <w:t>4</w:t>
+            </w:r>
+            <w:r>
+              <w:rPr>
+                <w:noProof/>
+                <w:webHidden/>
+              </w:rPr>
+              <w:fldChar w:fldCharType="end"/>
+            </w:r>
+          </w:hyperlink>
+        </w:p>
+        <w:p>
+          <w:pPr>
+            <w:pStyle w:val="TDC1"/>
+            <w:tabs>
+              <w:tab w:val="left" w:pos="480"/>
+              <w:tab w:val="right" w:leader="dot" w:pos="9394"/>
+            </w:tabs>
+            <w:rPr>
+              <w:rFonts w:eastAsiaTheme="minorEastAsia"/>
+              <w:noProof/>
+              <w:sz w:val="22"/>
+              <w:szCs w:val="22"/>
+              <w:lang w:eastAsia="es-UY"/>
+            </w:rPr>
+          </w:pPr>
+          <w:hyperlink w:anchor="_Toc76245147" w:history="1">
+            <w:r>
+              <w:rPr>
+                <w:rStyle w:val="Hipervnculo"/>
+                <w:noProof/>
+              </w:rPr>
+              <w:t>4</w:t>
+            </w:r>
+            <w:r>
+              <w:rPr>
+                <w:rFonts w:eastAsiaTheme="minorEastAsia"/>
+                <w:noProof/>
+                <w:sz w:val="22"/>
+                <w:szCs w:val="22"/>
+                <w:lang w:eastAsia="es-UY"/>
+              </w:rPr>
+              <w:tab/>
+            </w:r>
+            <w:r>
+              <w:rPr>
+                <w:rStyle w:val="Hipervnculo"/>
+                <w:noProof/>
+              </w:rPr>
+              <w:t>Desarrollo de la solución</w:t>
+            </w:r>
+            <w:r>
+              <w:rPr>
+                <w:noProof/>
+                <w:webHidden/>
+              </w:rPr>
+              <w:tab/>
+            </w:r>
+            <w:r>
+              <w:rPr>
+                <w:noProof/>
+                <w:webHidden/>
+              </w:rPr>
+              <w:fldChar w:fldCharType="begin"/>
+            </w:r>
+            <w:r>
+              <w:rPr>
+                <w:noProof/>
+                <w:webHidden/>
+              </w:rPr>
+              <w:instrText xml:space="preserve"> PAGEREF _Toc76245147 \h </w:instrText>
+            </w:r>
+            <w:r>
+              <w:rPr>
+                <w:noProof/>
+                <w:webHidden/>
+              </w:rPr>
+            </w:r>
+            <w:r>
+              <w:rPr>
+                <w:noProof/>
+                <w:webHidden/>
+              </w:rPr>
+              <w:fldChar w:fldCharType="separate"/>
+            </w:r>
+            <w:r>
+              <w:rPr>
+                <w:noProof/>
+                <w:webHidden/>
+              </w:rPr>
+              <w:t>4</w:t>
+            </w:r>
+            <w:r>
+              <w:rPr>
+                <w:noProof/>
+                <w:webHidden/>
+              </w:rPr>
+              <w:fldChar w:fldCharType="end"/>
+            </w:r>
+          </w:hyperlink>
+        </w:p>
+        <w:p>
+          <w:pPr>
+            <w:pStyle w:val="TDC1"/>
+            <w:tabs>
+              <w:tab w:val="left" w:pos="480"/>
+              <w:tab w:val="right" w:leader="dot" w:pos="9394"/>
+            </w:tabs>
+            <w:rPr>
+              <w:rFonts w:eastAsiaTheme="minorEastAsia"/>
+              <w:noProof/>
+              <w:sz w:val="22"/>
+              <w:szCs w:val="22"/>
+              <w:lang w:eastAsia="es-UY"/>
+            </w:rPr>
+          </w:pPr>
+          <w:hyperlink w:anchor="_Toc76245148" w:history="1">
+            <w:r>
+              <w:rPr>
+                <w:rStyle w:val="Hipervnculo"/>
+                <w:noProof/>
+              </w:rPr>
+              <w:t>5</w:t>
+            </w:r>
+            <w:r>
+              <w:rPr>
+                <w:rFonts w:eastAsiaTheme="minorEastAsia"/>
+                <w:noProof/>
+                <w:sz w:val="22"/>
+                <w:szCs w:val="22"/>
+                <w:lang w:eastAsia="es-UY"/>
+              </w:rPr>
+              <w:tab/>
+            </w:r>
+            <w:r>
+              <w:rPr>
+                <w:rStyle w:val="Hipervnculo"/>
+                <w:noProof/>
+              </w:rPr>
+              <w:t>Conclusiones</w:t>
+            </w:r>
+            <w:r>
+              <w:rPr>
+                <w:noProof/>
+                <w:webHidden/>
+              </w:rPr>
+              <w:tab/>
+            </w:r>
+            <w:r>
+              <w:rPr>
+                <w:noProof/>
+                <w:webHidden/>
+              </w:rPr>
+              <w:fldChar w:fldCharType="begin"/>
+            </w:r>
+            <w:r>
+              <w:rPr>
+                <w:noProof/>
+                <w:webHidden/>
+              </w:rPr>
+              <w:instrText xml:space="preserve"> PAGEREF _Toc76245148 \h </w:instrText>
+            </w:r>
+            <w:r>
+              <w:rPr>
+                <w:noProof/>
+                <w:webHidden/>
+              </w:rPr>
+            </w:r>
+            <w:r>
+              <w:rPr>
+                <w:noProof/>
+                <w:webHidden/>
+              </w:rPr>
+              <w:fldChar w:fldCharType="separate"/>
+            </w:r>
+            <w:r>
+              <w:rPr>
+                <w:noProof/>
+                <w:webHidden/>
+              </w:rPr>
+              <w:t>4</w:t>
+            </w:r>
+            <w:r>
+              <w:rPr>
+                <w:noProof/>
+                <w:webHidden/>
+              </w:rPr>
+              <w:fldChar w:fldCharType="end"/>
+            </w:r>
+          </w:hyperlink>
+        </w:p>
+        <w:p>
+          <w:r>
+            <w:rPr>
+              <w:b/>
+              <w:bCs/>
+              <w:lang w:val="es-ES"/>
+            </w:rPr>
+            <w:fldChar w:fldCharType="end"/>
+          </w:r>
+        </w:p>
+      </w:sdtContent>
+    </w:sdt>
     <w:p/>
     <w:p>
       <w:r>
@@ -586,37 +1720,366 @@
       </w:r>
     </w:p>
     <w:p>
+      <w:pPr>
+        <w:pStyle w:val="Ttulo1"/>
+      </w:pPr>
+      <w:bookmarkStart w:id="0" w:name="_Toc76245137"/>
       <w:r>
         <w:lastRenderedPageBreak/>
         <w:t>Planteamiento del problema</w:t>
       </w:r>
+      <w:bookmarkEnd w:id="0"/>
     </w:p>
     <w:p/>
     <w:p>
+      <w:pPr>
+        <w:pStyle w:val="Ttulo1"/>
+      </w:pPr>
+      <w:bookmarkStart w:id="1" w:name="_Toc76245138"/>
       <w:r>
         <w:t>Análisis de soluciones alternativas</w:t>
       </w:r>
+      <w:bookmarkEnd w:id="1"/>
+    </w:p>
+    <w:p>
+      <w:pPr>
+        <w:pStyle w:val="Ttulo2"/>
+      </w:pPr>
+      <w:bookmarkStart w:id="2" w:name="_Toc76245139"/>
+      <w:r>
+        <w:t>Ahorcado</w:t>
+      </w:r>
+      <w:bookmarkEnd w:id="2"/>
+    </w:p>
+    <w:p>
+      <w:pPr>
+        <w:pStyle w:val="Ttulo3"/>
+      </w:pPr>
+      <w:bookmarkStart w:id="3" w:name="_Toc76245140"/>
+      <w:r>
+        <w:t>Para el problema de la lista de palabras</w:t>
+      </w:r>
+      <w:bookmarkEnd w:id="3"/>
+    </w:p>
+    <w:p>
+      <w:pPr>
+        <w:pStyle w:val="Prrafodelista"/>
+        <w:numPr>
+          <w:ilvl w:val="0"/>
+          <w:numId w:val="4"/>
+        </w:numPr>
+      </w:pPr>
+      <w:r>
+        <w:t>Para solucionar el problema se puede implementar directamente una lista de palabras sobre la cual el programa elija aleatoriamente una, otra forma de hacerlo podría ser implementar varias listas permitiendo elegir al usuario que lista de palabras quiere usar y a partir de ella elegir una.</w:t>
+      </w:r>
+    </w:p>
+    <w:p>
+      <w:pPr>
+        <w:pStyle w:val="Prrafodelista"/>
+        <w:numPr>
+          <w:ilvl w:val="0"/>
+          <w:numId w:val="4"/>
+        </w:numPr>
+      </w:pPr>
+      <w:r>
+        <w:t>Otras formas tendrían en cuenta el uso de archivos de texto con las palabras, en estos casos una forma sería utilizar etiquetas que definan una sección de palabras que el programa cargará en una lista o tener una carpeta que contenga los archivos de texto representando las categorías con sus palabras dentro.</w:t>
+      </w:r>
+    </w:p>
+    <w:p>
+      <w:pPr>
+        <w:pStyle w:val="Ttulo3"/>
+      </w:pPr>
+      <w:bookmarkStart w:id="4" w:name="_Toc76245141"/>
+      <w:r>
+        <w:t>Para esconder la palabra</w:t>
+      </w:r>
+      <w:bookmarkEnd w:id="4"/>
+    </w:p>
+    <w:p>
+      <w:pPr>
+        <w:pStyle w:val="Prrafodelista"/>
+        <w:numPr>
+          <w:ilvl w:val="0"/>
+          <w:numId w:val="3"/>
+        </w:numPr>
+      </w:pPr>
+      <w:r>
+        <w:t>Como primera opción a partir de la palabra seleccionada se puede imprimir el carácter que lo esconde por la cantidad de letras que tenga la palabra, para luego ir reemplazando los caracteres por la letra acertada en su respectivo lugar.</w:t>
+      </w:r>
+    </w:p>
+    <w:p>
+      <w:pPr>
+        <w:pStyle w:val="Prrafodelista"/>
+        <w:numPr>
+          <w:ilvl w:val="0"/>
+          <w:numId w:val="3"/>
+        </w:numPr>
+      </w:pPr>
+      <w:r>
+        <w:t>Una solución diferente sería almacenar las letras de la palabra y las letras descubiertas en listas, para luego reemplazar las letras no descubiertas de las palabras por el carácter que las esconde.</w:t>
+      </w:r>
+    </w:p>
+    <w:p>
+      <w:pPr>
+        <w:pStyle w:val="Prrafodelista"/>
+        <w:numPr>
+          <w:ilvl w:val="0"/>
+          <w:numId w:val="3"/>
+        </w:numPr>
+      </w:pPr>
+      <w:r>
+        <w:t>Para solucionar el problema de colocar el guion bajo y que este se confunda formando solo una raya, se coloca un espacio entre cada letra.</w:t>
+      </w:r>
+    </w:p>
+    <w:p>
+      <w:pPr>
+        <w:pStyle w:val="Ttulo3"/>
+      </w:pPr>
+      <w:bookmarkStart w:id="5" w:name="_Toc76245142"/>
+      <w:r>
+        <w:lastRenderedPageBreak/>
+        <w:t>Para imprimir el estado de la horca</w:t>
+      </w:r>
+      <w:bookmarkEnd w:id="5"/>
+    </w:p>
+    <w:p>
+      <w:pPr>
+        <w:pStyle w:val="Prrafodelista"/>
+        <w:numPr>
+          <w:ilvl w:val="0"/>
+          <w:numId w:val="1"/>
+        </w:numPr>
+      </w:pPr>
+      <w:r>
+        <w:t>Se puede plantear imprimir línea por línea el dibujo de la horca y agregar cada parte del cuerpo a las líneas que correspondan dependiendo de la cantidad de errores.</w:t>
+      </w:r>
+    </w:p>
+    <w:p>
+      <w:pPr>
+        <w:pStyle w:val="Prrafodelista"/>
+        <w:numPr>
+          <w:ilvl w:val="0"/>
+          <w:numId w:val="1"/>
+        </w:numPr>
+      </w:pPr>
+      <w:r>
+        <w:t>Una manera un poco extraña sería imprimir texto con el estado de la horca, el problema de esta opción es que es algo perturbadora e incomoda de imaginar al pensar que describe que aparece cada parte con los errores.</w:t>
+      </w:r>
+    </w:p>
+    <w:p>
+      <w:pPr>
+        <w:pStyle w:val="Prrafodelista"/>
+        <w:numPr>
+          <w:ilvl w:val="0"/>
+          <w:numId w:val="1"/>
+        </w:numPr>
+      </w:pPr>
+      <w:r>
+        <w:t>Otra opción es almacenar cada parte del cuerpo en una lista y agregarlas a otra a medida que se van obteniendo errores.</w:t>
+      </w:r>
+    </w:p>
+    <w:p>
+      <w:pPr>
+        <w:pStyle w:val="Ttulo2"/>
+      </w:pPr>
+      <w:bookmarkStart w:id="6" w:name="_Toc76245143"/>
+      <w:r>
+        <w:t>Ta Te Ti</w:t>
+      </w:r>
+      <w:bookmarkEnd w:id="6"/>
+    </w:p>
+    <w:p>
+      <w:pPr>
+        <w:pStyle w:val="Ttulo3"/>
+      </w:pPr>
+      <w:bookmarkStart w:id="7" w:name="_Toc76245144"/>
+      <w:r>
+        <w:t>Guardar el estado actual</w:t>
+      </w:r>
+      <w:bookmarkEnd w:id="7"/>
+    </w:p>
+    <w:p>
+      <w:pPr>
+        <w:pStyle w:val="Prrafodelista"/>
+        <w:numPr>
+          <w:ilvl w:val="0"/>
+          <w:numId w:val="2"/>
+        </w:numPr>
+      </w:pPr>
+      <w:r>
+        <w:t>La forma en la que se guardará el estado del tablero puede estar representada de distintas formas, como: una lista con</w:t>
+      </w:r>
+      <w:r>
+        <w:t xml:space="preserve"> la ficha que pertenece a esa posición, otra lista que tenga tres elementos y a su vez otros tres elementos.</w:t>
+      </w:r>
+    </w:p>
+    <w:p>
+      <w:pPr>
+        <w:pStyle w:val="Prrafodelista"/>
+        <w:numPr>
+          <w:ilvl w:val="0"/>
+          <w:numId w:val="2"/>
+        </w:numPr>
+      </w:pPr>
+      <w:r>
+        <w:t>Un diccionario que tenga como claves las coordenadas en el tablero y como valor el elemento que está en ese lugar.</w:t>
+      </w:r>
+    </w:p>
+    <w:p>
+      <w:pPr>
+        <w:pStyle w:val="Ttulo3"/>
+      </w:pPr>
+      <w:bookmarkStart w:id="8" w:name="_Toc76245145"/>
+      <w:r>
+        <w:t>Finalizar partida</w:t>
+      </w:r>
+      <w:bookmarkEnd w:id="8"/>
+    </w:p>
+    <w:p>
+      <w:pPr>
+        <w:pStyle w:val="Prrafodelista"/>
+        <w:numPr>
+          <w:ilvl w:val="0"/>
+          <w:numId w:val="5"/>
+        </w:numPr>
+      </w:pPr>
+      <w:r>
+        <w:t>Para ello se puede recorrer cada una de las filas, columnas y diagonales para ver si coinciden o es un empate.</w:t>
+      </w:r>
+    </w:p>
+    <w:p>
+      <w:pPr>
+        <w:pStyle w:val="Prrafodelista"/>
+        <w:numPr>
+          <w:ilvl w:val="0"/>
+          <w:numId w:val="5"/>
+        </w:numPr>
+      </w:pPr>
+      <w:r>
+        <w:t>Comparar directamente los valores de las posiciones que se necesitan para ganar</w:t>
+      </w:r>
+      <w:r>
+        <w:t xml:space="preserve"> y si ninguna de estas coincide y no están vacíos es un empate.</w:t>
+      </w:r>
+    </w:p>
+    <w:p>
+      <w:r>
+        <w:br w:type="page"/>
+      </w:r>
+    </w:p>
+    <w:p>
+      <w:pPr>
+        <w:pStyle w:val="Ttulo1"/>
+      </w:pPr>
+      <w:bookmarkStart w:id="9" w:name="_Toc76245146"/>
+      <w:r>
+        <w:lastRenderedPageBreak/>
+        <w:t>Justificación de la solución elegida</w:t>
+      </w:r>
+      <w:bookmarkEnd w:id="9"/>
+    </w:p>
+    <w:p>
+      <w:pPr>
+        <w:pStyle w:val="Ttulo2"/>
+      </w:pPr>
+      <w:r>
+        <w:t>Ahorcado</w:t>
+      </w:r>
+    </w:p>
+    <w:p>
+      <w:pPr>
+        <w:pStyle w:val="Prrafodelista"/>
+        <w:numPr>
+          <w:ilvl w:val="0"/>
+          <w:numId w:val="8"/>
+        </w:numPr>
+      </w:pPr>
+      <w:r>
+        <w:t xml:space="preserve">Se optó por hacer una carpeta con archivos de texto con cada categoría como nombre </w:t>
+      </w:r>
+      <w:r>
+        <w:t>de este, es más limpia en cuanto a código y organización, ya que cuando aumenta el número de palabras disminuye la legibilidad del código.</w:t>
+      </w:r>
+    </w:p>
+    <w:p>
+      <w:pPr>
+        <w:pStyle w:val="Prrafodelista"/>
+        <w:numPr>
+          <w:ilvl w:val="0"/>
+          <w:numId w:val="8"/>
+        </w:numPr>
+      </w:pPr>
+      <w:r>
+        <w:t>La forma elegida de ocultar la palabra es óptima en cuanto a eficiencia, ya que coloca un guion bajo por cada letra oculta junto a un espacio para evitar confusiones a la hora de ver la ubicación de las letras.</w:t>
+      </w:r>
+    </w:p>
+    <w:p>
+      <w:pPr>
+        <w:pStyle w:val="Prrafodelista"/>
+        <w:numPr>
+          <w:ilvl w:val="0"/>
+          <w:numId w:val="8"/>
+        </w:numPr>
+      </w:pPr>
+      <w:r>
+        <w:t>Elegimos la opción de tener la horca prediseñada para ir agregando cada parte del cuerpo según cuántos errores se cometen, las partes del cuerpo están en una lista.</w:t>
+      </w:r>
+    </w:p>
+    <w:p>
+      <w:pPr>
+        <w:pStyle w:val="Ttulo2"/>
+      </w:pPr>
+      <w:r>
+        <w:t>Ta Te Ti</w:t>
+      </w:r>
+    </w:p>
+    <w:p>
+      <w:pPr>
+        <w:pStyle w:val="Prrafodelista"/>
+        <w:numPr>
+          <w:ilvl w:val="0"/>
+          <w:numId w:val="9"/>
+        </w:numPr>
+      </w:pPr>
+      <w:r>
+        <w:t>Se eligió guardarlo en un diccionario ya que es más fácil para acceder de esta manera.</w:t>
+      </w:r>
+    </w:p>
+    <w:p>
+      <w:pPr>
+        <w:pStyle w:val="Prrafodelista"/>
+        <w:numPr>
+          <w:ilvl w:val="0"/>
+          <w:numId w:val="9"/>
+        </w:numPr>
+      </w:pPr>
+      <w:r>
+        <w:t>Para saber si la partida finalizó se recorre y compara cada casilla utilizando estructuras de repetición.</w:t>
+      </w:r>
+    </w:p>
+    <w:p>
+      <w:pPr>
+        <w:pStyle w:val="Ttulo1"/>
+      </w:pPr>
+      <w:bookmarkStart w:id="10" w:name="_Toc76245147"/>
+      <w:r>
+        <w:t>Desarrollo de la solución</w:t>
+      </w:r>
+      <w:bookmarkEnd w:id="10"/>
     </w:p>
     <w:p/>
     <w:p>
-      <w:r>
-        <w:t>Justificación de la solución elegida</w:t>
-      </w:r>
-    </w:p>
-    <w:p/>
-    <w:p>
-      <w:r>
-        <w:t>Desarrollo de la solución</w:t>
-      </w:r>
-    </w:p>
-    <w:p/>
-    <w:p>
+      <w:pPr>
+        <w:pStyle w:val="Ttulo1"/>
+      </w:pPr>
+      <w:bookmarkStart w:id="11" w:name="_Toc76245148"/>
       <w:r>
         <w:t>Conclusiones</w:t>
       </w:r>
+      <w:bookmarkEnd w:id="11"/>
     </w:p>
     <w:sectPr>
-      <w:footerReference w:type="default" r:id="rId10"/>
+      <w:footerReference w:type="default" r:id="rId11"/>
       <w:pgSz w:w="12240" w:h="15840" w:code="1"/>
       <w:pgMar w:top="1418" w:right="1418" w:bottom="1418" w:left="1418" w:header="709" w:footer="709" w:gutter="0"/>
       <w:pgNumType w:start="0"/>
@@ -722,6 +2185,1017 @@
     </w:p>
   </w:footnote>
 </w:footnotes>
+</file>
+
+<file path=word/numbering.xml><?xml version="1.0" encoding="utf-8"?>
+<w:numbering xmlns:wpc="http://schemas.microsoft.com/office/word/2010/wordprocessingCanvas" xmlns:cx="http://schemas.microsoft.com/office/drawing/2014/chartex" xmlns:cx1="http://schemas.microsoft.com/office/drawing/2015/9/8/chartex" xmlns:cx2="http://schemas.microsoft.com/office/drawing/2015/10/21/chartex" xmlns:cx3="http://schemas.microsoft.com/office/drawing/2016/5/9/chartex" xmlns:cx4="http://schemas.microsoft.com/office/drawing/2016/5/10/chartex" xmlns:cx5="http://schemas.microsoft.com/office/drawing/2016/5/11/chartex" xmlns:cx6="http://schemas.microsoft.com/office/drawing/2016/5/12/chartex" xmlns:cx7="http://schemas.microsoft.com/office/drawing/2016/5/13/chartex" xmlns:cx8="http://schemas.microsoft.com/office/drawing/2016/5/14/chartex" xmlns:mc="http://schemas.openxmlformats.org/markup-compatibility/2006" xmlns:aink="http://schemas.microsoft.com/office/drawing/2016/ink" xmlns:am3d="http://schemas.microsoft.com/office/drawing/2017/model3d" xmlns:o="urn:schemas-microsoft-com:office:office" xmlns:r="http://schemas.openxmlformats.org/officeDocument/2006/relationships" xmlns:m="http://schemas.openxmlformats.org/officeDocument/2006/math" xmlns:v="urn:schemas-microsoft-com:vml" xmlns:wp14="http://schemas.microsoft.com/office/word/2010/wordprocessingDrawing" xmlns:wp="http://schemas.openxmlformats.org/drawingml/2006/wordprocessingDrawing" xmlns:w10="urn:schemas-microsoft-com:office:word" xmlns:w="http://schemas.openxmlformats.org/wordprocessingml/2006/main" xmlns:w14="http://schemas.microsoft.com/office/word/2010/wordml" xmlns:w15="http://schemas.microsoft.com/office/word/2012/wordml" xmlns:w16cex="http://schemas.microsoft.com/office/word/2018/wordml/cex" xmlns:w16cid="http://schemas.microsoft.com/office/word/2016/wordml/cid" xmlns:w16="http://schemas.microsoft.com/office/word/2018/wordml" xmlns:w16sdtdh="http://schemas.microsoft.com/office/word/2020/wordml/sdtdatahash" xmlns:w16se="http://schemas.microsoft.com/office/word/2015/wordml/symex" xmlns:wpg="http://schemas.microsoft.com/office/word/2010/wordprocessingGroup" xmlns:wpi="http://schemas.microsoft.com/office/word/2010/wordprocessingInk" xmlns:wne="http://schemas.microsoft.com/office/word/2006/wordml" xmlns:wps="http://schemas.microsoft.com/office/word/2010/wordprocessingShape" mc:Ignorable="w14 w15 w16se w16cid w16 w16cex w16sdtdh wp14">
+  <w:abstractNum w:abstractNumId="0" w15:restartNumberingAfterBreak="0">
+    <w:nsid w:val="18C27726"/>
+    <w:multiLevelType w:val="hybridMultilevel"/>
+    <w:tmpl w:val="DA4E81B2"/>
+    <w:lvl w:ilvl="0" w:tplc="014054F0">
+      <w:start w:val="1"/>
+      <w:numFmt w:val="bullet"/>
+      <w:lvlText w:val=""/>
+      <w:lvlJc w:val="left"/>
+      <w:pPr>
+        <w:ind w:left="720" w:hanging="360"/>
+      </w:pPr>
+      <w:rPr>
+        <w:rFonts w:ascii="Wingdings" w:hAnsi="Wingdings" w:hint="default"/>
+        <w:color w:val="B92168" w:themeColor="accent2" w:themeShade="BF"/>
+      </w:rPr>
+    </w:lvl>
+    <w:lvl w:ilvl="1" w:tplc="380A0003" w:tentative="1">
+      <w:start w:val="1"/>
+      <w:numFmt w:val="bullet"/>
+      <w:lvlText w:val="o"/>
+      <w:lvlJc w:val="left"/>
+      <w:pPr>
+        <w:ind w:left="1440" w:hanging="360"/>
+      </w:pPr>
+      <w:rPr>
+        <w:rFonts w:ascii="Courier New" w:hAnsi="Courier New" w:cs="Courier New" w:hint="default"/>
+      </w:rPr>
+    </w:lvl>
+    <w:lvl w:ilvl="2" w:tplc="380A0005" w:tentative="1">
+      <w:start w:val="1"/>
+      <w:numFmt w:val="bullet"/>
+      <w:lvlText w:val=""/>
+      <w:lvlJc w:val="left"/>
+      <w:pPr>
+        <w:ind w:left="2160" w:hanging="360"/>
+      </w:pPr>
+      <w:rPr>
+        <w:rFonts w:ascii="Wingdings" w:hAnsi="Wingdings" w:hint="default"/>
+      </w:rPr>
+    </w:lvl>
+    <w:lvl w:ilvl="3" w:tplc="380A0001" w:tentative="1">
+      <w:start w:val="1"/>
+      <w:numFmt w:val="bullet"/>
+      <w:lvlText w:val=""/>
+      <w:lvlJc w:val="left"/>
+      <w:pPr>
+        <w:ind w:left="2880" w:hanging="360"/>
+      </w:pPr>
+      <w:rPr>
+        <w:rFonts w:ascii="Symbol" w:hAnsi="Symbol" w:hint="default"/>
+      </w:rPr>
+    </w:lvl>
+    <w:lvl w:ilvl="4" w:tplc="380A0003" w:tentative="1">
+      <w:start w:val="1"/>
+      <w:numFmt w:val="bullet"/>
+      <w:lvlText w:val="o"/>
+      <w:lvlJc w:val="left"/>
+      <w:pPr>
+        <w:ind w:left="3600" w:hanging="360"/>
+      </w:pPr>
+      <w:rPr>
+        <w:rFonts w:ascii="Courier New" w:hAnsi="Courier New" w:cs="Courier New" w:hint="default"/>
+      </w:rPr>
+    </w:lvl>
+    <w:lvl w:ilvl="5" w:tplc="380A0005" w:tentative="1">
+      <w:start w:val="1"/>
+      <w:numFmt w:val="bullet"/>
+      <w:lvlText w:val=""/>
+      <w:lvlJc w:val="left"/>
+      <w:pPr>
+        <w:ind w:left="4320" w:hanging="360"/>
+      </w:pPr>
+      <w:rPr>
+        <w:rFonts w:ascii="Wingdings" w:hAnsi="Wingdings" w:hint="default"/>
+      </w:rPr>
+    </w:lvl>
+    <w:lvl w:ilvl="6" w:tplc="380A0001" w:tentative="1">
+      <w:start w:val="1"/>
+      <w:numFmt w:val="bullet"/>
+      <w:lvlText w:val=""/>
+      <w:lvlJc w:val="left"/>
+      <w:pPr>
+        <w:ind w:left="5040" w:hanging="360"/>
+      </w:pPr>
+      <w:rPr>
+        <w:rFonts w:ascii="Symbol" w:hAnsi="Symbol" w:hint="default"/>
+      </w:rPr>
+    </w:lvl>
+    <w:lvl w:ilvl="7" w:tplc="380A0003" w:tentative="1">
+      <w:start w:val="1"/>
+      <w:numFmt w:val="bullet"/>
+      <w:lvlText w:val="o"/>
+      <w:lvlJc w:val="left"/>
+      <w:pPr>
+        <w:ind w:left="5760" w:hanging="360"/>
+      </w:pPr>
+      <w:rPr>
+        <w:rFonts w:ascii="Courier New" w:hAnsi="Courier New" w:cs="Courier New" w:hint="default"/>
+      </w:rPr>
+    </w:lvl>
+    <w:lvl w:ilvl="8" w:tplc="380A0005" w:tentative="1">
+      <w:start w:val="1"/>
+      <w:numFmt w:val="bullet"/>
+      <w:lvlText w:val=""/>
+      <w:lvlJc w:val="left"/>
+      <w:pPr>
+        <w:ind w:left="6480" w:hanging="360"/>
+      </w:pPr>
+      <w:rPr>
+        <w:rFonts w:ascii="Wingdings" w:hAnsi="Wingdings" w:hint="default"/>
+      </w:rPr>
+    </w:lvl>
+  </w:abstractNum>
+  <w:abstractNum w:abstractNumId="1" w15:restartNumberingAfterBreak="0">
+    <w:nsid w:val="1CDD0949"/>
+    <w:multiLevelType w:val="hybridMultilevel"/>
+    <w:tmpl w:val="B6904054"/>
+    <w:lvl w:ilvl="0" w:tplc="2FF06246">
+      <w:start w:val="1"/>
+      <w:numFmt w:val="bullet"/>
+      <w:lvlText w:val=""/>
+      <w:lvlJc w:val="left"/>
+      <w:pPr>
+        <w:ind w:left="720" w:hanging="360"/>
+      </w:pPr>
+      <w:rPr>
+        <w:rFonts w:ascii="Wingdings" w:hAnsi="Wingdings" w:hint="default"/>
+        <w:color w:val="B92168" w:themeColor="accent2" w:themeShade="BF"/>
+      </w:rPr>
+    </w:lvl>
+    <w:lvl w:ilvl="1" w:tplc="380A0003" w:tentative="1">
+      <w:start w:val="1"/>
+      <w:numFmt w:val="bullet"/>
+      <w:lvlText w:val="o"/>
+      <w:lvlJc w:val="left"/>
+      <w:pPr>
+        <w:ind w:left="1440" w:hanging="360"/>
+      </w:pPr>
+      <w:rPr>
+        <w:rFonts w:ascii="Courier New" w:hAnsi="Courier New" w:cs="Courier New" w:hint="default"/>
+      </w:rPr>
+    </w:lvl>
+    <w:lvl w:ilvl="2" w:tplc="380A0005" w:tentative="1">
+      <w:start w:val="1"/>
+      <w:numFmt w:val="bullet"/>
+      <w:lvlText w:val=""/>
+      <w:lvlJc w:val="left"/>
+      <w:pPr>
+        <w:ind w:left="2160" w:hanging="360"/>
+      </w:pPr>
+      <w:rPr>
+        <w:rFonts w:ascii="Wingdings" w:hAnsi="Wingdings" w:hint="default"/>
+      </w:rPr>
+    </w:lvl>
+    <w:lvl w:ilvl="3" w:tplc="380A0001" w:tentative="1">
+      <w:start w:val="1"/>
+      <w:numFmt w:val="bullet"/>
+      <w:lvlText w:val=""/>
+      <w:lvlJc w:val="left"/>
+      <w:pPr>
+        <w:ind w:left="2880" w:hanging="360"/>
+      </w:pPr>
+      <w:rPr>
+        <w:rFonts w:ascii="Symbol" w:hAnsi="Symbol" w:hint="default"/>
+      </w:rPr>
+    </w:lvl>
+    <w:lvl w:ilvl="4" w:tplc="380A0003" w:tentative="1">
+      <w:start w:val="1"/>
+      <w:numFmt w:val="bullet"/>
+      <w:lvlText w:val="o"/>
+      <w:lvlJc w:val="left"/>
+      <w:pPr>
+        <w:ind w:left="3600" w:hanging="360"/>
+      </w:pPr>
+      <w:rPr>
+        <w:rFonts w:ascii="Courier New" w:hAnsi="Courier New" w:cs="Courier New" w:hint="default"/>
+      </w:rPr>
+    </w:lvl>
+    <w:lvl w:ilvl="5" w:tplc="380A0005" w:tentative="1">
+      <w:start w:val="1"/>
+      <w:numFmt w:val="bullet"/>
+      <w:lvlText w:val=""/>
+      <w:lvlJc w:val="left"/>
+      <w:pPr>
+        <w:ind w:left="4320" w:hanging="360"/>
+      </w:pPr>
+      <w:rPr>
+        <w:rFonts w:ascii="Wingdings" w:hAnsi="Wingdings" w:hint="default"/>
+      </w:rPr>
+    </w:lvl>
+    <w:lvl w:ilvl="6" w:tplc="380A0001" w:tentative="1">
+      <w:start w:val="1"/>
+      <w:numFmt w:val="bullet"/>
+      <w:lvlText w:val=""/>
+      <w:lvlJc w:val="left"/>
+      <w:pPr>
+        <w:ind w:left="5040" w:hanging="360"/>
+      </w:pPr>
+      <w:rPr>
+        <w:rFonts w:ascii="Symbol" w:hAnsi="Symbol" w:hint="default"/>
+      </w:rPr>
+    </w:lvl>
+    <w:lvl w:ilvl="7" w:tplc="380A0003" w:tentative="1">
+      <w:start w:val="1"/>
+      <w:numFmt w:val="bullet"/>
+      <w:lvlText w:val="o"/>
+      <w:lvlJc w:val="left"/>
+      <w:pPr>
+        <w:ind w:left="5760" w:hanging="360"/>
+      </w:pPr>
+      <w:rPr>
+        <w:rFonts w:ascii="Courier New" w:hAnsi="Courier New" w:cs="Courier New" w:hint="default"/>
+      </w:rPr>
+    </w:lvl>
+    <w:lvl w:ilvl="8" w:tplc="380A0005" w:tentative="1">
+      <w:start w:val="1"/>
+      <w:numFmt w:val="bullet"/>
+      <w:lvlText w:val=""/>
+      <w:lvlJc w:val="left"/>
+      <w:pPr>
+        <w:ind w:left="6480" w:hanging="360"/>
+      </w:pPr>
+      <w:rPr>
+        <w:rFonts w:ascii="Wingdings" w:hAnsi="Wingdings" w:hint="default"/>
+      </w:rPr>
+    </w:lvl>
+  </w:abstractNum>
+  <w:abstractNum w:abstractNumId="2" w15:restartNumberingAfterBreak="0">
+    <w:nsid w:val="27BF7459"/>
+    <w:multiLevelType w:val="hybridMultilevel"/>
+    <w:tmpl w:val="89E45D74"/>
+    <w:lvl w:ilvl="0" w:tplc="014054F0">
+      <w:start w:val="1"/>
+      <w:numFmt w:val="bullet"/>
+      <w:lvlText w:val=""/>
+      <w:lvlJc w:val="left"/>
+      <w:pPr>
+        <w:ind w:left="720" w:hanging="360"/>
+      </w:pPr>
+      <w:rPr>
+        <w:rFonts w:ascii="Wingdings" w:hAnsi="Wingdings" w:hint="default"/>
+        <w:color w:val="B92168" w:themeColor="accent2" w:themeShade="BF"/>
+      </w:rPr>
+    </w:lvl>
+    <w:lvl w:ilvl="1" w:tplc="380A0003" w:tentative="1">
+      <w:start w:val="1"/>
+      <w:numFmt w:val="bullet"/>
+      <w:lvlText w:val="o"/>
+      <w:lvlJc w:val="left"/>
+      <w:pPr>
+        <w:ind w:left="1440" w:hanging="360"/>
+      </w:pPr>
+      <w:rPr>
+        <w:rFonts w:ascii="Courier New" w:hAnsi="Courier New" w:cs="Courier New" w:hint="default"/>
+      </w:rPr>
+    </w:lvl>
+    <w:lvl w:ilvl="2" w:tplc="380A0005" w:tentative="1">
+      <w:start w:val="1"/>
+      <w:numFmt w:val="bullet"/>
+      <w:lvlText w:val=""/>
+      <w:lvlJc w:val="left"/>
+      <w:pPr>
+        <w:ind w:left="2160" w:hanging="360"/>
+      </w:pPr>
+      <w:rPr>
+        <w:rFonts w:ascii="Wingdings" w:hAnsi="Wingdings" w:hint="default"/>
+      </w:rPr>
+    </w:lvl>
+    <w:lvl w:ilvl="3" w:tplc="380A0001" w:tentative="1">
+      <w:start w:val="1"/>
+      <w:numFmt w:val="bullet"/>
+      <w:lvlText w:val=""/>
+      <w:lvlJc w:val="left"/>
+      <w:pPr>
+        <w:ind w:left="2880" w:hanging="360"/>
+      </w:pPr>
+      <w:rPr>
+        <w:rFonts w:ascii="Symbol" w:hAnsi="Symbol" w:hint="default"/>
+      </w:rPr>
+    </w:lvl>
+    <w:lvl w:ilvl="4" w:tplc="380A0003" w:tentative="1">
+      <w:start w:val="1"/>
+      <w:numFmt w:val="bullet"/>
+      <w:lvlText w:val="o"/>
+      <w:lvlJc w:val="left"/>
+      <w:pPr>
+        <w:ind w:left="3600" w:hanging="360"/>
+      </w:pPr>
+      <w:rPr>
+        <w:rFonts w:ascii="Courier New" w:hAnsi="Courier New" w:cs="Courier New" w:hint="default"/>
+      </w:rPr>
+    </w:lvl>
+    <w:lvl w:ilvl="5" w:tplc="380A0005" w:tentative="1">
+      <w:start w:val="1"/>
+      <w:numFmt w:val="bullet"/>
+      <w:lvlText w:val=""/>
+      <w:lvlJc w:val="left"/>
+      <w:pPr>
+        <w:ind w:left="4320" w:hanging="360"/>
+      </w:pPr>
+      <w:rPr>
+        <w:rFonts w:ascii="Wingdings" w:hAnsi="Wingdings" w:hint="default"/>
+      </w:rPr>
+    </w:lvl>
+    <w:lvl w:ilvl="6" w:tplc="380A0001" w:tentative="1">
+      <w:start w:val="1"/>
+      <w:numFmt w:val="bullet"/>
+      <w:lvlText w:val=""/>
+      <w:lvlJc w:val="left"/>
+      <w:pPr>
+        <w:ind w:left="5040" w:hanging="360"/>
+      </w:pPr>
+      <w:rPr>
+        <w:rFonts w:ascii="Symbol" w:hAnsi="Symbol" w:hint="default"/>
+      </w:rPr>
+    </w:lvl>
+    <w:lvl w:ilvl="7" w:tplc="380A0003" w:tentative="1">
+      <w:start w:val="1"/>
+      <w:numFmt w:val="bullet"/>
+      <w:lvlText w:val="o"/>
+      <w:lvlJc w:val="left"/>
+      <w:pPr>
+        <w:ind w:left="5760" w:hanging="360"/>
+      </w:pPr>
+      <w:rPr>
+        <w:rFonts w:ascii="Courier New" w:hAnsi="Courier New" w:cs="Courier New" w:hint="default"/>
+      </w:rPr>
+    </w:lvl>
+    <w:lvl w:ilvl="8" w:tplc="380A0005" w:tentative="1">
+      <w:start w:val="1"/>
+      <w:numFmt w:val="bullet"/>
+      <w:lvlText w:val=""/>
+      <w:lvlJc w:val="left"/>
+      <w:pPr>
+        <w:ind w:left="6480" w:hanging="360"/>
+      </w:pPr>
+      <w:rPr>
+        <w:rFonts w:ascii="Wingdings" w:hAnsi="Wingdings" w:hint="default"/>
+      </w:rPr>
+    </w:lvl>
+  </w:abstractNum>
+  <w:abstractNum w:abstractNumId="3" w15:restartNumberingAfterBreak="0">
+    <w:nsid w:val="3F415AB6"/>
+    <w:multiLevelType w:val="hybridMultilevel"/>
+    <w:tmpl w:val="74B48BBE"/>
+    <w:lvl w:ilvl="0" w:tplc="7E4A7DDC">
+      <w:start w:val="1"/>
+      <w:numFmt w:val="bullet"/>
+      <w:lvlText w:val=""/>
+      <w:lvlJc w:val="left"/>
+      <w:pPr>
+        <w:ind w:left="720" w:hanging="360"/>
+      </w:pPr>
+      <w:rPr>
+        <w:rFonts w:ascii="Wingdings" w:hAnsi="Wingdings" w:hint="default"/>
+        <w:color w:val="B92168" w:themeColor="accent2" w:themeShade="BF"/>
+      </w:rPr>
+    </w:lvl>
+    <w:lvl w:ilvl="1" w:tplc="380A0003" w:tentative="1">
+      <w:start w:val="1"/>
+      <w:numFmt w:val="bullet"/>
+      <w:lvlText w:val="o"/>
+      <w:lvlJc w:val="left"/>
+      <w:pPr>
+        <w:ind w:left="1440" w:hanging="360"/>
+      </w:pPr>
+      <w:rPr>
+        <w:rFonts w:ascii="Courier New" w:hAnsi="Courier New" w:cs="Courier New" w:hint="default"/>
+      </w:rPr>
+    </w:lvl>
+    <w:lvl w:ilvl="2" w:tplc="380A0005" w:tentative="1">
+      <w:start w:val="1"/>
+      <w:numFmt w:val="bullet"/>
+      <w:lvlText w:val=""/>
+      <w:lvlJc w:val="left"/>
+      <w:pPr>
+        <w:ind w:left="2160" w:hanging="360"/>
+      </w:pPr>
+      <w:rPr>
+        <w:rFonts w:ascii="Wingdings" w:hAnsi="Wingdings" w:hint="default"/>
+      </w:rPr>
+    </w:lvl>
+    <w:lvl w:ilvl="3" w:tplc="380A0001" w:tentative="1">
+      <w:start w:val="1"/>
+      <w:numFmt w:val="bullet"/>
+      <w:lvlText w:val=""/>
+      <w:lvlJc w:val="left"/>
+      <w:pPr>
+        <w:ind w:left="2880" w:hanging="360"/>
+      </w:pPr>
+      <w:rPr>
+        <w:rFonts w:ascii="Symbol" w:hAnsi="Symbol" w:hint="default"/>
+      </w:rPr>
+    </w:lvl>
+    <w:lvl w:ilvl="4" w:tplc="380A0003" w:tentative="1">
+      <w:start w:val="1"/>
+      <w:numFmt w:val="bullet"/>
+      <w:lvlText w:val="o"/>
+      <w:lvlJc w:val="left"/>
+      <w:pPr>
+        <w:ind w:left="3600" w:hanging="360"/>
+      </w:pPr>
+      <w:rPr>
+        <w:rFonts w:ascii="Courier New" w:hAnsi="Courier New" w:cs="Courier New" w:hint="default"/>
+      </w:rPr>
+    </w:lvl>
+    <w:lvl w:ilvl="5" w:tplc="380A0005" w:tentative="1">
+      <w:start w:val="1"/>
+      <w:numFmt w:val="bullet"/>
+      <w:lvlText w:val=""/>
+      <w:lvlJc w:val="left"/>
+      <w:pPr>
+        <w:ind w:left="4320" w:hanging="360"/>
+      </w:pPr>
+      <w:rPr>
+        <w:rFonts w:ascii="Wingdings" w:hAnsi="Wingdings" w:hint="default"/>
+      </w:rPr>
+    </w:lvl>
+    <w:lvl w:ilvl="6" w:tplc="380A0001" w:tentative="1">
+      <w:start w:val="1"/>
+      <w:numFmt w:val="bullet"/>
+      <w:lvlText w:val=""/>
+      <w:lvlJc w:val="left"/>
+      <w:pPr>
+        <w:ind w:left="5040" w:hanging="360"/>
+      </w:pPr>
+      <w:rPr>
+        <w:rFonts w:ascii="Symbol" w:hAnsi="Symbol" w:hint="default"/>
+      </w:rPr>
+    </w:lvl>
+    <w:lvl w:ilvl="7" w:tplc="380A0003" w:tentative="1">
+      <w:start w:val="1"/>
+      <w:numFmt w:val="bullet"/>
+      <w:lvlText w:val="o"/>
+      <w:lvlJc w:val="left"/>
+      <w:pPr>
+        <w:ind w:left="5760" w:hanging="360"/>
+      </w:pPr>
+      <w:rPr>
+        <w:rFonts w:ascii="Courier New" w:hAnsi="Courier New" w:cs="Courier New" w:hint="default"/>
+      </w:rPr>
+    </w:lvl>
+    <w:lvl w:ilvl="8" w:tplc="380A0005" w:tentative="1">
+      <w:start w:val="1"/>
+      <w:numFmt w:val="bullet"/>
+      <w:lvlText w:val=""/>
+      <w:lvlJc w:val="left"/>
+      <w:pPr>
+        <w:ind w:left="6480" w:hanging="360"/>
+      </w:pPr>
+      <w:rPr>
+        <w:rFonts w:ascii="Wingdings" w:hAnsi="Wingdings" w:hint="default"/>
+      </w:rPr>
+    </w:lvl>
+  </w:abstractNum>
+  <w:abstractNum w:abstractNumId="4" w15:restartNumberingAfterBreak="0">
+    <w:nsid w:val="58A56ACD"/>
+    <w:multiLevelType w:val="hybridMultilevel"/>
+    <w:tmpl w:val="09F447C8"/>
+    <w:lvl w:ilvl="0" w:tplc="014054F0">
+      <w:start w:val="1"/>
+      <w:numFmt w:val="bullet"/>
+      <w:lvlText w:val=""/>
+      <w:lvlJc w:val="left"/>
+      <w:pPr>
+        <w:ind w:left="720" w:hanging="360"/>
+      </w:pPr>
+      <w:rPr>
+        <w:rFonts w:ascii="Wingdings" w:hAnsi="Wingdings" w:hint="default"/>
+        <w:color w:val="B92168" w:themeColor="accent2" w:themeShade="BF"/>
+      </w:rPr>
+    </w:lvl>
+    <w:lvl w:ilvl="1" w:tplc="380A0003" w:tentative="1">
+      <w:start w:val="1"/>
+      <w:numFmt w:val="bullet"/>
+      <w:lvlText w:val="o"/>
+      <w:lvlJc w:val="left"/>
+      <w:pPr>
+        <w:ind w:left="1440" w:hanging="360"/>
+      </w:pPr>
+      <w:rPr>
+        <w:rFonts w:ascii="Courier New" w:hAnsi="Courier New" w:cs="Courier New" w:hint="default"/>
+      </w:rPr>
+    </w:lvl>
+    <w:lvl w:ilvl="2" w:tplc="380A0005" w:tentative="1">
+      <w:start w:val="1"/>
+      <w:numFmt w:val="bullet"/>
+      <w:lvlText w:val=""/>
+      <w:lvlJc w:val="left"/>
+      <w:pPr>
+        <w:ind w:left="2160" w:hanging="360"/>
+      </w:pPr>
+      <w:rPr>
+        <w:rFonts w:ascii="Wingdings" w:hAnsi="Wingdings" w:hint="default"/>
+      </w:rPr>
+    </w:lvl>
+    <w:lvl w:ilvl="3" w:tplc="380A0001" w:tentative="1">
+      <w:start w:val="1"/>
+      <w:numFmt w:val="bullet"/>
+      <w:lvlText w:val=""/>
+      <w:lvlJc w:val="left"/>
+      <w:pPr>
+        <w:ind w:left="2880" w:hanging="360"/>
+      </w:pPr>
+      <w:rPr>
+        <w:rFonts w:ascii="Symbol" w:hAnsi="Symbol" w:hint="default"/>
+      </w:rPr>
+    </w:lvl>
+    <w:lvl w:ilvl="4" w:tplc="380A0003" w:tentative="1">
+      <w:start w:val="1"/>
+      <w:numFmt w:val="bullet"/>
+      <w:lvlText w:val="o"/>
+      <w:lvlJc w:val="left"/>
+      <w:pPr>
+        <w:ind w:left="3600" w:hanging="360"/>
+      </w:pPr>
+      <w:rPr>
+        <w:rFonts w:ascii="Courier New" w:hAnsi="Courier New" w:cs="Courier New" w:hint="default"/>
+      </w:rPr>
+    </w:lvl>
+    <w:lvl w:ilvl="5" w:tplc="380A0005" w:tentative="1">
+      <w:start w:val="1"/>
+      <w:numFmt w:val="bullet"/>
+      <w:lvlText w:val=""/>
+      <w:lvlJc w:val="left"/>
+      <w:pPr>
+        <w:ind w:left="4320" w:hanging="360"/>
+      </w:pPr>
+      <w:rPr>
+        <w:rFonts w:ascii="Wingdings" w:hAnsi="Wingdings" w:hint="default"/>
+      </w:rPr>
+    </w:lvl>
+    <w:lvl w:ilvl="6" w:tplc="380A0001" w:tentative="1">
+      <w:start w:val="1"/>
+      <w:numFmt w:val="bullet"/>
+      <w:lvlText w:val=""/>
+      <w:lvlJc w:val="left"/>
+      <w:pPr>
+        <w:ind w:left="5040" w:hanging="360"/>
+      </w:pPr>
+      <w:rPr>
+        <w:rFonts w:ascii="Symbol" w:hAnsi="Symbol" w:hint="default"/>
+      </w:rPr>
+    </w:lvl>
+    <w:lvl w:ilvl="7" w:tplc="380A0003" w:tentative="1">
+      <w:start w:val="1"/>
+      <w:numFmt w:val="bullet"/>
+      <w:lvlText w:val="o"/>
+      <w:lvlJc w:val="left"/>
+      <w:pPr>
+        <w:ind w:left="5760" w:hanging="360"/>
+      </w:pPr>
+      <w:rPr>
+        <w:rFonts w:ascii="Courier New" w:hAnsi="Courier New" w:cs="Courier New" w:hint="default"/>
+      </w:rPr>
+    </w:lvl>
+    <w:lvl w:ilvl="8" w:tplc="380A0005" w:tentative="1">
+      <w:start w:val="1"/>
+      <w:numFmt w:val="bullet"/>
+      <w:lvlText w:val=""/>
+      <w:lvlJc w:val="left"/>
+      <w:pPr>
+        <w:ind w:left="6480" w:hanging="360"/>
+      </w:pPr>
+      <w:rPr>
+        <w:rFonts w:ascii="Wingdings" w:hAnsi="Wingdings" w:hint="default"/>
+      </w:rPr>
+    </w:lvl>
+  </w:abstractNum>
+  <w:abstractNum w:abstractNumId="5" w15:restartNumberingAfterBreak="0">
+    <w:nsid w:val="58F9014D"/>
+    <w:multiLevelType w:val="multilevel"/>
+    <w:tmpl w:val="380A0025"/>
+    <w:lvl w:ilvl="0">
+      <w:start w:val="1"/>
+      <w:numFmt w:val="decimal"/>
+      <w:pStyle w:val="Ttulo1"/>
+      <w:lvlText w:val="%1"/>
+      <w:lvlJc w:val="left"/>
+      <w:pPr>
+        <w:ind w:left="432" w:hanging="432"/>
+      </w:pPr>
+    </w:lvl>
+    <w:lvl w:ilvl="1">
+      <w:start w:val="1"/>
+      <w:numFmt w:val="decimal"/>
+      <w:pStyle w:val="Ttulo2"/>
+      <w:lvlText w:val="%1.%2"/>
+      <w:lvlJc w:val="left"/>
+      <w:pPr>
+        <w:ind w:left="576" w:hanging="576"/>
+      </w:pPr>
+    </w:lvl>
+    <w:lvl w:ilvl="2">
+      <w:start w:val="1"/>
+      <w:numFmt w:val="decimal"/>
+      <w:pStyle w:val="Ttulo3"/>
+      <w:lvlText w:val="%1.%2.%3"/>
+      <w:lvlJc w:val="left"/>
+      <w:pPr>
+        <w:ind w:left="720" w:hanging="720"/>
+      </w:pPr>
+    </w:lvl>
+    <w:lvl w:ilvl="3">
+      <w:start w:val="1"/>
+      <w:numFmt w:val="decimal"/>
+      <w:pStyle w:val="Ttulo4"/>
+      <w:lvlText w:val="%1.%2.%3.%4"/>
+      <w:lvlJc w:val="left"/>
+      <w:pPr>
+        <w:ind w:left="864" w:hanging="864"/>
+      </w:pPr>
+    </w:lvl>
+    <w:lvl w:ilvl="4">
+      <w:start w:val="1"/>
+      <w:numFmt w:val="decimal"/>
+      <w:pStyle w:val="Ttulo5"/>
+      <w:lvlText w:val="%1.%2.%3.%4.%5"/>
+      <w:lvlJc w:val="left"/>
+      <w:pPr>
+        <w:ind w:left="1008" w:hanging="1008"/>
+      </w:pPr>
+    </w:lvl>
+    <w:lvl w:ilvl="5">
+      <w:start w:val="1"/>
+      <w:numFmt w:val="decimal"/>
+      <w:pStyle w:val="Ttulo6"/>
+      <w:lvlText w:val="%1.%2.%3.%4.%5.%6"/>
+      <w:lvlJc w:val="left"/>
+      <w:pPr>
+        <w:ind w:left="1152" w:hanging="1152"/>
+      </w:pPr>
+    </w:lvl>
+    <w:lvl w:ilvl="6">
+      <w:start w:val="1"/>
+      <w:numFmt w:val="decimal"/>
+      <w:pStyle w:val="Ttulo7"/>
+      <w:lvlText w:val="%1.%2.%3.%4.%5.%6.%7"/>
+      <w:lvlJc w:val="left"/>
+      <w:pPr>
+        <w:ind w:left="1296" w:hanging="1296"/>
+      </w:pPr>
+    </w:lvl>
+    <w:lvl w:ilvl="7">
+      <w:start w:val="1"/>
+      <w:numFmt w:val="decimal"/>
+      <w:pStyle w:val="Ttulo8"/>
+      <w:lvlText w:val="%1.%2.%3.%4.%5.%6.%7.%8"/>
+      <w:lvlJc w:val="left"/>
+      <w:pPr>
+        <w:ind w:left="1440" w:hanging="1440"/>
+      </w:pPr>
+    </w:lvl>
+    <w:lvl w:ilvl="8">
+      <w:start w:val="1"/>
+      <w:numFmt w:val="decimal"/>
+      <w:pStyle w:val="Ttulo9"/>
+      <w:lvlText w:val="%1.%2.%3.%4.%5.%6.%7.%8.%9"/>
+      <w:lvlJc w:val="left"/>
+      <w:pPr>
+        <w:ind w:left="1584" w:hanging="1584"/>
+      </w:pPr>
+    </w:lvl>
+  </w:abstractNum>
+  <w:abstractNum w:abstractNumId="6" w15:restartNumberingAfterBreak="0">
+    <w:nsid w:val="5F5C1360"/>
+    <w:multiLevelType w:val="hybridMultilevel"/>
+    <w:tmpl w:val="38149E46"/>
+    <w:lvl w:ilvl="0" w:tplc="4A0CFEBC">
+      <w:start w:val="1"/>
+      <w:numFmt w:val="bullet"/>
+      <w:lvlText w:val=""/>
+      <w:lvlJc w:val="left"/>
+      <w:pPr>
+        <w:ind w:left="720" w:hanging="360"/>
+      </w:pPr>
+      <w:rPr>
+        <w:rFonts w:ascii="Wingdings" w:hAnsi="Wingdings" w:hint="default"/>
+        <w:color w:val="B92168" w:themeColor="accent2" w:themeShade="BF"/>
+      </w:rPr>
+    </w:lvl>
+    <w:lvl w:ilvl="1" w:tplc="380A0003" w:tentative="1">
+      <w:start w:val="1"/>
+      <w:numFmt w:val="bullet"/>
+      <w:lvlText w:val="o"/>
+      <w:lvlJc w:val="left"/>
+      <w:pPr>
+        <w:ind w:left="1440" w:hanging="360"/>
+      </w:pPr>
+      <w:rPr>
+        <w:rFonts w:ascii="Courier New" w:hAnsi="Courier New" w:cs="Courier New" w:hint="default"/>
+      </w:rPr>
+    </w:lvl>
+    <w:lvl w:ilvl="2" w:tplc="380A0005" w:tentative="1">
+      <w:start w:val="1"/>
+      <w:numFmt w:val="bullet"/>
+      <w:lvlText w:val=""/>
+      <w:lvlJc w:val="left"/>
+      <w:pPr>
+        <w:ind w:left="2160" w:hanging="360"/>
+      </w:pPr>
+      <w:rPr>
+        <w:rFonts w:ascii="Wingdings" w:hAnsi="Wingdings" w:hint="default"/>
+      </w:rPr>
+    </w:lvl>
+    <w:lvl w:ilvl="3" w:tplc="380A0001" w:tentative="1">
+      <w:start w:val="1"/>
+      <w:numFmt w:val="bullet"/>
+      <w:lvlText w:val=""/>
+      <w:lvlJc w:val="left"/>
+      <w:pPr>
+        <w:ind w:left="2880" w:hanging="360"/>
+      </w:pPr>
+      <w:rPr>
+        <w:rFonts w:ascii="Symbol" w:hAnsi="Symbol" w:hint="default"/>
+      </w:rPr>
+    </w:lvl>
+    <w:lvl w:ilvl="4" w:tplc="380A0003" w:tentative="1">
+      <w:start w:val="1"/>
+      <w:numFmt w:val="bullet"/>
+      <w:lvlText w:val="o"/>
+      <w:lvlJc w:val="left"/>
+      <w:pPr>
+        <w:ind w:left="3600" w:hanging="360"/>
+      </w:pPr>
+      <w:rPr>
+        <w:rFonts w:ascii="Courier New" w:hAnsi="Courier New" w:cs="Courier New" w:hint="default"/>
+      </w:rPr>
+    </w:lvl>
+    <w:lvl w:ilvl="5" w:tplc="380A0005" w:tentative="1">
+      <w:start w:val="1"/>
+      <w:numFmt w:val="bullet"/>
+      <w:lvlText w:val=""/>
+      <w:lvlJc w:val="left"/>
+      <w:pPr>
+        <w:ind w:left="4320" w:hanging="360"/>
+      </w:pPr>
+      <w:rPr>
+        <w:rFonts w:ascii="Wingdings" w:hAnsi="Wingdings" w:hint="default"/>
+      </w:rPr>
+    </w:lvl>
+    <w:lvl w:ilvl="6" w:tplc="380A0001" w:tentative="1">
+      <w:start w:val="1"/>
+      <w:numFmt w:val="bullet"/>
+      <w:lvlText w:val=""/>
+      <w:lvlJc w:val="left"/>
+      <w:pPr>
+        <w:ind w:left="5040" w:hanging="360"/>
+      </w:pPr>
+      <w:rPr>
+        <w:rFonts w:ascii="Symbol" w:hAnsi="Symbol" w:hint="default"/>
+      </w:rPr>
+    </w:lvl>
+    <w:lvl w:ilvl="7" w:tplc="380A0003" w:tentative="1">
+      <w:start w:val="1"/>
+      <w:numFmt w:val="bullet"/>
+      <w:lvlText w:val="o"/>
+      <w:lvlJc w:val="left"/>
+      <w:pPr>
+        <w:ind w:left="5760" w:hanging="360"/>
+      </w:pPr>
+      <w:rPr>
+        <w:rFonts w:ascii="Courier New" w:hAnsi="Courier New" w:cs="Courier New" w:hint="default"/>
+      </w:rPr>
+    </w:lvl>
+    <w:lvl w:ilvl="8" w:tplc="380A0005" w:tentative="1">
+      <w:start w:val="1"/>
+      <w:numFmt w:val="bullet"/>
+      <w:lvlText w:val=""/>
+      <w:lvlJc w:val="left"/>
+      <w:pPr>
+        <w:ind w:left="6480" w:hanging="360"/>
+      </w:pPr>
+      <w:rPr>
+        <w:rFonts w:ascii="Wingdings" w:hAnsi="Wingdings" w:hint="default"/>
+      </w:rPr>
+    </w:lvl>
+  </w:abstractNum>
+  <w:abstractNum w:abstractNumId="7" w15:restartNumberingAfterBreak="0">
+    <w:nsid w:val="79504922"/>
+    <w:multiLevelType w:val="hybridMultilevel"/>
+    <w:tmpl w:val="E1B8CB5E"/>
+    <w:lvl w:ilvl="0" w:tplc="014054F0">
+      <w:start w:val="1"/>
+      <w:numFmt w:val="bullet"/>
+      <w:lvlText w:val=""/>
+      <w:lvlJc w:val="left"/>
+      <w:pPr>
+        <w:ind w:left="720" w:hanging="360"/>
+      </w:pPr>
+      <w:rPr>
+        <w:rFonts w:ascii="Wingdings" w:hAnsi="Wingdings" w:hint="default"/>
+        <w:color w:val="B92168" w:themeColor="accent2" w:themeShade="BF"/>
+      </w:rPr>
+    </w:lvl>
+    <w:lvl w:ilvl="1" w:tplc="380A0003" w:tentative="1">
+      <w:start w:val="1"/>
+      <w:numFmt w:val="bullet"/>
+      <w:lvlText w:val="o"/>
+      <w:lvlJc w:val="left"/>
+      <w:pPr>
+        <w:ind w:left="1440" w:hanging="360"/>
+      </w:pPr>
+      <w:rPr>
+        <w:rFonts w:ascii="Courier New" w:hAnsi="Courier New" w:cs="Courier New" w:hint="default"/>
+      </w:rPr>
+    </w:lvl>
+    <w:lvl w:ilvl="2" w:tplc="380A0005" w:tentative="1">
+      <w:start w:val="1"/>
+      <w:numFmt w:val="bullet"/>
+      <w:lvlText w:val=""/>
+      <w:lvlJc w:val="left"/>
+      <w:pPr>
+        <w:ind w:left="2160" w:hanging="360"/>
+      </w:pPr>
+      <w:rPr>
+        <w:rFonts w:ascii="Wingdings" w:hAnsi="Wingdings" w:hint="default"/>
+      </w:rPr>
+    </w:lvl>
+    <w:lvl w:ilvl="3" w:tplc="380A0001" w:tentative="1">
+      <w:start w:val="1"/>
+      <w:numFmt w:val="bullet"/>
+      <w:lvlText w:val=""/>
+      <w:lvlJc w:val="left"/>
+      <w:pPr>
+        <w:ind w:left="2880" w:hanging="360"/>
+      </w:pPr>
+      <w:rPr>
+        <w:rFonts w:ascii="Symbol" w:hAnsi="Symbol" w:hint="default"/>
+      </w:rPr>
+    </w:lvl>
+    <w:lvl w:ilvl="4" w:tplc="380A0003" w:tentative="1">
+      <w:start w:val="1"/>
+      <w:numFmt w:val="bullet"/>
+      <w:lvlText w:val="o"/>
+      <w:lvlJc w:val="left"/>
+      <w:pPr>
+        <w:ind w:left="3600" w:hanging="360"/>
+      </w:pPr>
+      <w:rPr>
+        <w:rFonts w:ascii="Courier New" w:hAnsi="Courier New" w:cs="Courier New" w:hint="default"/>
+      </w:rPr>
+    </w:lvl>
+    <w:lvl w:ilvl="5" w:tplc="380A0005" w:tentative="1">
+      <w:start w:val="1"/>
+      <w:numFmt w:val="bullet"/>
+      <w:lvlText w:val=""/>
+      <w:lvlJc w:val="left"/>
+      <w:pPr>
+        <w:ind w:left="4320" w:hanging="360"/>
+      </w:pPr>
+      <w:rPr>
+        <w:rFonts w:ascii="Wingdings" w:hAnsi="Wingdings" w:hint="default"/>
+      </w:rPr>
+    </w:lvl>
+    <w:lvl w:ilvl="6" w:tplc="380A0001" w:tentative="1">
+      <w:start w:val="1"/>
+      <w:numFmt w:val="bullet"/>
+      <w:lvlText w:val=""/>
+      <w:lvlJc w:val="left"/>
+      <w:pPr>
+        <w:ind w:left="5040" w:hanging="360"/>
+      </w:pPr>
+      <w:rPr>
+        <w:rFonts w:ascii="Symbol" w:hAnsi="Symbol" w:hint="default"/>
+      </w:rPr>
+    </w:lvl>
+    <w:lvl w:ilvl="7" w:tplc="380A0003" w:tentative="1">
+      <w:start w:val="1"/>
+      <w:numFmt w:val="bullet"/>
+      <w:lvlText w:val="o"/>
+      <w:lvlJc w:val="left"/>
+      <w:pPr>
+        <w:ind w:left="5760" w:hanging="360"/>
+      </w:pPr>
+      <w:rPr>
+        <w:rFonts w:ascii="Courier New" w:hAnsi="Courier New" w:cs="Courier New" w:hint="default"/>
+      </w:rPr>
+    </w:lvl>
+    <w:lvl w:ilvl="8" w:tplc="380A0005" w:tentative="1">
+      <w:start w:val="1"/>
+      <w:numFmt w:val="bullet"/>
+      <w:lvlText w:val=""/>
+      <w:lvlJc w:val="left"/>
+      <w:pPr>
+        <w:ind w:left="6480" w:hanging="360"/>
+      </w:pPr>
+      <w:rPr>
+        <w:rFonts w:ascii="Wingdings" w:hAnsi="Wingdings" w:hint="default"/>
+      </w:rPr>
+    </w:lvl>
+  </w:abstractNum>
+  <w:abstractNum w:abstractNumId="8" w15:restartNumberingAfterBreak="0">
+    <w:nsid w:val="796E3E06"/>
+    <w:multiLevelType w:val="multilevel"/>
+    <w:tmpl w:val="59B26D12"/>
+    <w:lvl w:ilvl="0">
+      <w:start w:val="1"/>
+      <w:numFmt w:val="decimal"/>
+      <w:lvlText w:val="%1"/>
+      <w:lvlJc w:val="left"/>
+      <w:pPr>
+        <w:ind w:left="432" w:hanging="432"/>
+      </w:pPr>
+    </w:lvl>
+    <w:lvl w:ilvl="1">
+      <w:start w:val="1"/>
+      <w:numFmt w:val="decimal"/>
+      <w:lvlText w:val="%1.%2"/>
+      <w:lvlJc w:val="left"/>
+      <w:pPr>
+        <w:ind w:left="576" w:hanging="576"/>
+      </w:pPr>
+    </w:lvl>
+    <w:lvl w:ilvl="2">
+      <w:start w:val="1"/>
+      <w:numFmt w:val="decimal"/>
+      <w:lvlText w:val="%1.%2.%3"/>
+      <w:lvlJc w:val="left"/>
+      <w:pPr>
+        <w:ind w:left="720" w:hanging="720"/>
+      </w:pPr>
+    </w:lvl>
+    <w:lvl w:ilvl="3">
+      <w:start w:val="1"/>
+      <w:numFmt w:val="decimal"/>
+      <w:lvlText w:val="%1.%2.%3.%4"/>
+      <w:lvlJc w:val="left"/>
+      <w:pPr>
+        <w:ind w:left="864" w:hanging="864"/>
+      </w:pPr>
+    </w:lvl>
+    <w:lvl w:ilvl="4">
+      <w:start w:val="1"/>
+      <w:numFmt w:val="decimal"/>
+      <w:lvlText w:val="%1.%2.%3.%4.%5"/>
+      <w:lvlJc w:val="left"/>
+      <w:pPr>
+        <w:ind w:left="1008" w:hanging="1008"/>
+      </w:pPr>
+    </w:lvl>
+    <w:lvl w:ilvl="5">
+      <w:start w:val="1"/>
+      <w:numFmt w:val="decimal"/>
+      <w:lvlText w:val="%1.%2.%3.%4.%5.%6"/>
+      <w:lvlJc w:val="left"/>
+      <w:pPr>
+        <w:ind w:left="1152" w:hanging="1152"/>
+      </w:pPr>
+    </w:lvl>
+    <w:lvl w:ilvl="6">
+      <w:start w:val="1"/>
+      <w:numFmt w:val="decimal"/>
+      <w:lvlText w:val="%1.%2.%3.%4.%5.%6.%7"/>
+      <w:lvlJc w:val="left"/>
+      <w:pPr>
+        <w:ind w:left="1296" w:hanging="1296"/>
+      </w:pPr>
+    </w:lvl>
+    <w:lvl w:ilvl="7">
+      <w:start w:val="1"/>
+      <w:numFmt w:val="decimal"/>
+      <w:lvlText w:val="%1.%2.%3.%4.%5.%6.%7.%8"/>
+      <w:lvlJc w:val="left"/>
+      <w:pPr>
+        <w:ind w:left="1440" w:hanging="1440"/>
+      </w:pPr>
+    </w:lvl>
+    <w:lvl w:ilvl="8">
+      <w:start w:val="1"/>
+      <w:numFmt w:val="decimal"/>
+      <w:lvlText w:val="%1.%2.%3.%4.%5.%6.%7.%8.%9"/>
+      <w:lvlJc w:val="left"/>
+      <w:pPr>
+        <w:ind w:left="1584" w:hanging="1584"/>
+      </w:pPr>
+    </w:lvl>
+  </w:abstractNum>
+  <w:num w:numId="1">
+    <w:abstractNumId w:val="6"/>
+  </w:num>
+  <w:num w:numId="2">
+    <w:abstractNumId w:val="1"/>
+  </w:num>
+  <w:num w:numId="3">
+    <w:abstractNumId w:val="3"/>
+  </w:num>
+  <w:num w:numId="4">
+    <w:abstractNumId w:val="0"/>
+  </w:num>
+  <w:num w:numId="5">
+    <w:abstractNumId w:val="7"/>
+  </w:num>
+  <w:num w:numId="6">
+    <w:abstractNumId w:val="8"/>
+  </w:num>
+  <w:num w:numId="7">
+    <w:abstractNumId w:val="5"/>
+  </w:num>
+  <w:num w:numId="8">
+    <w:abstractNumId w:val="2"/>
+  </w:num>
+  <w:num w:numId="9">
+    <w:abstractNumId w:val="4"/>
+  </w:num>
+</w:numbering>
 </file>
 
 <file path=word/styles.xml><?xml version="1.0" encoding="utf-8"?>
@@ -1124,6 +3598,240 @@
     <w:qFormat/>
     <w:rsid w:val="00DE705F"/>
   </w:style>
+  <w:style w:type="paragraph" w:styleId="Ttulo1">
+    <w:name w:val="heading 1"/>
+    <w:basedOn w:val="Normal"/>
+    <w:next w:val="Normal"/>
+    <w:link w:val="Ttulo1Car"/>
+    <w:uiPriority w:val="9"/>
+    <w:qFormat/>
+    <w:rsid w:val="00233B8F"/>
+    <w:pPr>
+      <w:keepNext/>
+      <w:keepLines/>
+      <w:numPr>
+        <w:numId w:val="7"/>
+      </w:numPr>
+      <w:spacing w:before="240"/>
+      <w:outlineLvl w:val="0"/>
+    </w:pPr>
+    <w:rPr>
+      <w:rFonts w:asciiTheme="majorHAnsi" w:eastAsiaTheme="majorEastAsia" w:hAnsiTheme="majorHAnsi" w:cstheme="majorBidi"/>
+      <w:color w:val="881631" w:themeColor="accent1" w:themeShade="BF"/>
+      <w:sz w:val="32"/>
+      <w:szCs w:val="32"/>
+    </w:rPr>
+  </w:style>
+  <w:style w:type="paragraph" w:styleId="Ttulo2">
+    <w:name w:val="heading 2"/>
+    <w:basedOn w:val="Normal"/>
+    <w:next w:val="Normal"/>
+    <w:link w:val="Ttulo2Car"/>
+    <w:uiPriority w:val="9"/>
+    <w:unhideWhenUsed/>
+    <w:qFormat/>
+    <w:rsid w:val="00233B8F"/>
+    <w:pPr>
+      <w:keepNext/>
+      <w:keepLines/>
+      <w:numPr>
+        <w:ilvl w:val="1"/>
+        <w:numId w:val="7"/>
+      </w:numPr>
+      <w:spacing w:before="40"/>
+      <w:outlineLvl w:val="1"/>
+    </w:pPr>
+    <w:rPr>
+      <w:rFonts w:asciiTheme="majorHAnsi" w:eastAsiaTheme="majorEastAsia" w:hAnsiTheme="majorHAnsi" w:cstheme="majorBidi"/>
+      <w:color w:val="881631" w:themeColor="accent1" w:themeShade="BF"/>
+      <w:sz w:val="26"/>
+      <w:szCs w:val="26"/>
+    </w:rPr>
+  </w:style>
+  <w:style w:type="paragraph" w:styleId="Ttulo3">
+    <w:name w:val="heading 3"/>
+    <w:basedOn w:val="Normal"/>
+    <w:next w:val="Normal"/>
+    <w:link w:val="Ttulo3Car"/>
+    <w:uiPriority w:val="9"/>
+    <w:unhideWhenUsed/>
+    <w:qFormat/>
+    <w:rsid w:val="00233B8F"/>
+    <w:pPr>
+      <w:keepNext/>
+      <w:keepLines/>
+      <w:numPr>
+        <w:ilvl w:val="2"/>
+        <w:numId w:val="7"/>
+      </w:numPr>
+      <w:spacing w:before="40"/>
+      <w:outlineLvl w:val="2"/>
+    </w:pPr>
+    <w:rPr>
+      <w:rFonts w:asciiTheme="majorHAnsi" w:eastAsiaTheme="majorEastAsia" w:hAnsiTheme="majorHAnsi" w:cstheme="majorBidi"/>
+      <w:color w:val="5B0F20" w:themeColor="accent1" w:themeShade="7F"/>
+    </w:rPr>
+  </w:style>
+  <w:style w:type="paragraph" w:styleId="Ttulo4">
+    <w:name w:val="heading 4"/>
+    <w:basedOn w:val="Normal"/>
+    <w:next w:val="Normal"/>
+    <w:link w:val="Ttulo4Car"/>
+    <w:uiPriority w:val="9"/>
+    <w:semiHidden/>
+    <w:unhideWhenUsed/>
+    <w:qFormat/>
+    <w:rsid w:val="00A252A2"/>
+    <w:pPr>
+      <w:keepNext/>
+      <w:keepLines/>
+      <w:numPr>
+        <w:ilvl w:val="3"/>
+        <w:numId w:val="7"/>
+      </w:numPr>
+      <w:spacing w:before="40"/>
+      <w:outlineLvl w:val="3"/>
+    </w:pPr>
+    <w:rPr>
+      <w:rFonts w:asciiTheme="majorHAnsi" w:eastAsiaTheme="majorEastAsia" w:hAnsiTheme="majorHAnsi" w:cstheme="majorBidi"/>
+      <w:i/>
+      <w:iCs/>
+      <w:color w:val="881631" w:themeColor="accent1" w:themeShade="BF"/>
+    </w:rPr>
+  </w:style>
+  <w:style w:type="paragraph" w:styleId="Ttulo5">
+    <w:name w:val="heading 5"/>
+    <w:basedOn w:val="Normal"/>
+    <w:next w:val="Normal"/>
+    <w:link w:val="Ttulo5Car"/>
+    <w:uiPriority w:val="9"/>
+    <w:semiHidden/>
+    <w:unhideWhenUsed/>
+    <w:qFormat/>
+    <w:rsid w:val="00A252A2"/>
+    <w:pPr>
+      <w:keepNext/>
+      <w:keepLines/>
+      <w:numPr>
+        <w:ilvl w:val="4"/>
+        <w:numId w:val="7"/>
+      </w:numPr>
+      <w:spacing w:before="40"/>
+      <w:outlineLvl w:val="4"/>
+    </w:pPr>
+    <w:rPr>
+      <w:rFonts w:asciiTheme="majorHAnsi" w:eastAsiaTheme="majorEastAsia" w:hAnsiTheme="majorHAnsi" w:cstheme="majorBidi"/>
+      <w:color w:val="881631" w:themeColor="accent1" w:themeShade="BF"/>
+    </w:rPr>
+  </w:style>
+  <w:style w:type="paragraph" w:styleId="Ttulo6">
+    <w:name w:val="heading 6"/>
+    <w:basedOn w:val="Normal"/>
+    <w:next w:val="Normal"/>
+    <w:link w:val="Ttulo6Car"/>
+    <w:uiPriority w:val="9"/>
+    <w:semiHidden/>
+    <w:unhideWhenUsed/>
+    <w:qFormat/>
+    <w:rsid w:val="00A252A2"/>
+    <w:pPr>
+      <w:keepNext/>
+      <w:keepLines/>
+      <w:numPr>
+        <w:ilvl w:val="5"/>
+        <w:numId w:val="7"/>
+      </w:numPr>
+      <w:spacing w:before="40"/>
+      <w:outlineLvl w:val="5"/>
+    </w:pPr>
+    <w:rPr>
+      <w:rFonts w:asciiTheme="majorHAnsi" w:eastAsiaTheme="majorEastAsia" w:hAnsiTheme="majorHAnsi" w:cstheme="majorBidi"/>
+      <w:color w:val="5B0F20" w:themeColor="accent1" w:themeShade="7F"/>
+    </w:rPr>
+  </w:style>
+  <w:style w:type="paragraph" w:styleId="Ttulo7">
+    <w:name w:val="heading 7"/>
+    <w:basedOn w:val="Normal"/>
+    <w:next w:val="Normal"/>
+    <w:link w:val="Ttulo7Car"/>
+    <w:uiPriority w:val="9"/>
+    <w:semiHidden/>
+    <w:unhideWhenUsed/>
+    <w:qFormat/>
+    <w:rsid w:val="00A252A2"/>
+    <w:pPr>
+      <w:keepNext/>
+      <w:keepLines/>
+      <w:numPr>
+        <w:ilvl w:val="6"/>
+        <w:numId w:val="7"/>
+      </w:numPr>
+      <w:spacing w:before="40"/>
+      <w:outlineLvl w:val="6"/>
+    </w:pPr>
+    <w:rPr>
+      <w:rFonts w:asciiTheme="majorHAnsi" w:eastAsiaTheme="majorEastAsia" w:hAnsiTheme="majorHAnsi" w:cstheme="majorBidi"/>
+      <w:i/>
+      <w:iCs/>
+      <w:color w:val="5B0F20" w:themeColor="accent1" w:themeShade="7F"/>
+    </w:rPr>
+  </w:style>
+  <w:style w:type="paragraph" w:styleId="Ttulo8">
+    <w:name w:val="heading 8"/>
+    <w:basedOn w:val="Normal"/>
+    <w:next w:val="Normal"/>
+    <w:link w:val="Ttulo8Car"/>
+    <w:uiPriority w:val="9"/>
+    <w:semiHidden/>
+    <w:unhideWhenUsed/>
+    <w:qFormat/>
+    <w:rsid w:val="00A252A2"/>
+    <w:pPr>
+      <w:keepNext/>
+      <w:keepLines/>
+      <w:numPr>
+        <w:ilvl w:val="7"/>
+        <w:numId w:val="7"/>
+      </w:numPr>
+      <w:spacing w:before="40"/>
+      <w:outlineLvl w:val="7"/>
+    </w:pPr>
+    <w:rPr>
+      <w:rFonts w:asciiTheme="majorHAnsi" w:eastAsiaTheme="majorEastAsia" w:hAnsiTheme="majorHAnsi" w:cstheme="majorBidi"/>
+      <w:color w:val="272727" w:themeColor="text1" w:themeTint="D8"/>
+      <w:sz w:val="21"/>
+      <w:szCs w:val="21"/>
+    </w:rPr>
+  </w:style>
+  <w:style w:type="paragraph" w:styleId="Ttulo9">
+    <w:name w:val="heading 9"/>
+    <w:basedOn w:val="Normal"/>
+    <w:next w:val="Normal"/>
+    <w:link w:val="Ttulo9Car"/>
+    <w:uiPriority w:val="9"/>
+    <w:semiHidden/>
+    <w:unhideWhenUsed/>
+    <w:qFormat/>
+    <w:rsid w:val="00A252A2"/>
+    <w:pPr>
+      <w:keepNext/>
+      <w:keepLines/>
+      <w:numPr>
+        <w:ilvl w:val="8"/>
+        <w:numId w:val="7"/>
+      </w:numPr>
+      <w:spacing w:before="40"/>
+      <w:outlineLvl w:val="8"/>
+    </w:pPr>
+    <w:rPr>
+      <w:rFonts w:asciiTheme="majorHAnsi" w:eastAsiaTheme="majorEastAsia" w:hAnsiTheme="majorHAnsi" w:cstheme="majorBidi"/>
+      <w:i/>
+      <w:iCs/>
+      <w:color w:val="272727" w:themeColor="text1" w:themeTint="D8"/>
+      <w:sz w:val="21"/>
+      <w:szCs w:val="21"/>
+    </w:rPr>
+  </w:style>
   <w:style w:type="character" w:default="1" w:styleId="Fuentedeprrafopredeter">
     <w:name w:val="Default Paragraph Font"/>
     <w:uiPriority w:val="1"/>
@@ -1220,6 +3928,201 @@
       <w:lang w:eastAsia="es-UY"/>
     </w:rPr>
   </w:style>
+  <w:style w:type="character" w:customStyle="1" w:styleId="Ttulo1Car">
+    <w:name w:val="Título 1 Car"/>
+    <w:basedOn w:val="Fuentedeprrafopredeter"/>
+    <w:link w:val="Ttulo1"/>
+    <w:uiPriority w:val="9"/>
+    <w:rsid w:val="00233B8F"/>
+    <w:rPr>
+      <w:rFonts w:asciiTheme="majorHAnsi" w:eastAsiaTheme="majorEastAsia" w:hAnsiTheme="majorHAnsi" w:cstheme="majorBidi"/>
+      <w:color w:val="881631" w:themeColor="accent1" w:themeShade="BF"/>
+      <w:sz w:val="32"/>
+      <w:szCs w:val="32"/>
+    </w:rPr>
+  </w:style>
+  <w:style w:type="character" w:customStyle="1" w:styleId="Ttulo2Car">
+    <w:name w:val="Título 2 Car"/>
+    <w:basedOn w:val="Fuentedeprrafopredeter"/>
+    <w:link w:val="Ttulo2"/>
+    <w:uiPriority w:val="9"/>
+    <w:rsid w:val="00233B8F"/>
+    <w:rPr>
+      <w:rFonts w:asciiTheme="majorHAnsi" w:eastAsiaTheme="majorEastAsia" w:hAnsiTheme="majorHAnsi" w:cstheme="majorBidi"/>
+      <w:color w:val="881631" w:themeColor="accent1" w:themeShade="BF"/>
+      <w:sz w:val="26"/>
+      <w:szCs w:val="26"/>
+    </w:rPr>
+  </w:style>
+  <w:style w:type="character" w:customStyle="1" w:styleId="Ttulo3Car">
+    <w:name w:val="Título 3 Car"/>
+    <w:basedOn w:val="Fuentedeprrafopredeter"/>
+    <w:link w:val="Ttulo3"/>
+    <w:uiPriority w:val="9"/>
+    <w:rsid w:val="00233B8F"/>
+    <w:rPr>
+      <w:rFonts w:asciiTheme="majorHAnsi" w:eastAsiaTheme="majorEastAsia" w:hAnsiTheme="majorHAnsi" w:cstheme="majorBidi"/>
+      <w:color w:val="5B0F20" w:themeColor="accent1" w:themeShade="7F"/>
+    </w:rPr>
+  </w:style>
+  <w:style w:type="paragraph" w:styleId="TtuloTDC">
+    <w:name w:val="TOC Heading"/>
+    <w:basedOn w:val="Ttulo1"/>
+    <w:next w:val="Normal"/>
+    <w:uiPriority w:val="39"/>
+    <w:unhideWhenUsed/>
+    <w:qFormat/>
+    <w:rsid w:val="00233B8F"/>
+    <w:pPr>
+      <w:spacing w:line="259" w:lineRule="auto"/>
+      <w:outlineLvl w:val="9"/>
+    </w:pPr>
+    <w:rPr>
+      <w:lang w:eastAsia="es-UY"/>
+    </w:rPr>
+  </w:style>
+  <w:style w:type="paragraph" w:styleId="TDC1">
+    <w:name w:val="toc 1"/>
+    <w:basedOn w:val="Normal"/>
+    <w:next w:val="Normal"/>
+    <w:autoRedefine/>
+    <w:uiPriority w:val="39"/>
+    <w:unhideWhenUsed/>
+    <w:rsid w:val="00233B8F"/>
+    <w:pPr>
+      <w:spacing w:after="100"/>
+    </w:pPr>
+  </w:style>
+  <w:style w:type="paragraph" w:styleId="TDC2">
+    <w:name w:val="toc 2"/>
+    <w:basedOn w:val="Normal"/>
+    <w:next w:val="Normal"/>
+    <w:autoRedefine/>
+    <w:uiPriority w:val="39"/>
+    <w:unhideWhenUsed/>
+    <w:rsid w:val="00233B8F"/>
+    <w:pPr>
+      <w:spacing w:after="100"/>
+      <w:ind w:left="240"/>
+    </w:pPr>
+  </w:style>
+  <w:style w:type="paragraph" w:styleId="TDC3">
+    <w:name w:val="toc 3"/>
+    <w:basedOn w:val="Normal"/>
+    <w:next w:val="Normal"/>
+    <w:autoRedefine/>
+    <w:uiPriority w:val="39"/>
+    <w:unhideWhenUsed/>
+    <w:rsid w:val="00233B8F"/>
+    <w:pPr>
+      <w:spacing w:after="100"/>
+      <w:ind w:left="480"/>
+    </w:pPr>
+  </w:style>
+  <w:style w:type="character" w:styleId="Hipervnculo">
+    <w:name w:val="Hyperlink"/>
+    <w:basedOn w:val="Fuentedeprrafopredeter"/>
+    <w:uiPriority w:val="99"/>
+    <w:unhideWhenUsed/>
+    <w:rsid w:val="00233B8F"/>
+    <w:rPr>
+      <w:color w:val="FA2B5C" w:themeColor="hyperlink"/>
+      <w:u w:val="single"/>
+    </w:rPr>
+  </w:style>
+  <w:style w:type="paragraph" w:styleId="Prrafodelista">
+    <w:name w:val="List Paragraph"/>
+    <w:basedOn w:val="Normal"/>
+    <w:uiPriority w:val="34"/>
+    <w:qFormat/>
+    <w:rsid w:val="00454670"/>
+    <w:pPr>
+      <w:ind w:left="720"/>
+      <w:contextualSpacing/>
+    </w:pPr>
+  </w:style>
+  <w:style w:type="character" w:customStyle="1" w:styleId="Ttulo4Car">
+    <w:name w:val="Título 4 Car"/>
+    <w:basedOn w:val="Fuentedeprrafopredeter"/>
+    <w:link w:val="Ttulo4"/>
+    <w:uiPriority w:val="9"/>
+    <w:semiHidden/>
+    <w:rsid w:val="00A252A2"/>
+    <w:rPr>
+      <w:rFonts w:asciiTheme="majorHAnsi" w:eastAsiaTheme="majorEastAsia" w:hAnsiTheme="majorHAnsi" w:cstheme="majorBidi"/>
+      <w:i/>
+      <w:iCs/>
+      <w:color w:val="881631" w:themeColor="accent1" w:themeShade="BF"/>
+    </w:rPr>
+  </w:style>
+  <w:style w:type="character" w:customStyle="1" w:styleId="Ttulo5Car">
+    <w:name w:val="Título 5 Car"/>
+    <w:basedOn w:val="Fuentedeprrafopredeter"/>
+    <w:link w:val="Ttulo5"/>
+    <w:uiPriority w:val="9"/>
+    <w:semiHidden/>
+    <w:rsid w:val="00A252A2"/>
+    <w:rPr>
+      <w:rFonts w:asciiTheme="majorHAnsi" w:eastAsiaTheme="majorEastAsia" w:hAnsiTheme="majorHAnsi" w:cstheme="majorBidi"/>
+      <w:color w:val="881631" w:themeColor="accent1" w:themeShade="BF"/>
+    </w:rPr>
+  </w:style>
+  <w:style w:type="character" w:customStyle="1" w:styleId="Ttulo6Car">
+    <w:name w:val="Título 6 Car"/>
+    <w:basedOn w:val="Fuentedeprrafopredeter"/>
+    <w:link w:val="Ttulo6"/>
+    <w:uiPriority w:val="9"/>
+    <w:semiHidden/>
+    <w:rsid w:val="00A252A2"/>
+    <w:rPr>
+      <w:rFonts w:asciiTheme="majorHAnsi" w:eastAsiaTheme="majorEastAsia" w:hAnsiTheme="majorHAnsi" w:cstheme="majorBidi"/>
+      <w:color w:val="5B0F20" w:themeColor="accent1" w:themeShade="7F"/>
+    </w:rPr>
+  </w:style>
+  <w:style w:type="character" w:customStyle="1" w:styleId="Ttulo7Car">
+    <w:name w:val="Título 7 Car"/>
+    <w:basedOn w:val="Fuentedeprrafopredeter"/>
+    <w:link w:val="Ttulo7"/>
+    <w:uiPriority w:val="9"/>
+    <w:semiHidden/>
+    <w:rsid w:val="00A252A2"/>
+    <w:rPr>
+      <w:rFonts w:asciiTheme="majorHAnsi" w:eastAsiaTheme="majorEastAsia" w:hAnsiTheme="majorHAnsi" w:cstheme="majorBidi"/>
+      <w:i/>
+      <w:iCs/>
+      <w:color w:val="5B0F20" w:themeColor="accent1" w:themeShade="7F"/>
+    </w:rPr>
+  </w:style>
+  <w:style w:type="character" w:customStyle="1" w:styleId="Ttulo8Car">
+    <w:name w:val="Título 8 Car"/>
+    <w:basedOn w:val="Fuentedeprrafopredeter"/>
+    <w:link w:val="Ttulo8"/>
+    <w:uiPriority w:val="9"/>
+    <w:semiHidden/>
+    <w:rsid w:val="00A252A2"/>
+    <w:rPr>
+      <w:rFonts w:asciiTheme="majorHAnsi" w:eastAsiaTheme="majorEastAsia" w:hAnsiTheme="majorHAnsi" w:cstheme="majorBidi"/>
+      <w:color w:val="272727" w:themeColor="text1" w:themeTint="D8"/>
+      <w:sz w:val="21"/>
+      <w:szCs w:val="21"/>
+    </w:rPr>
+  </w:style>
+  <w:style w:type="character" w:customStyle="1" w:styleId="Ttulo9Car">
+    <w:name w:val="Título 9 Car"/>
+    <w:basedOn w:val="Fuentedeprrafopredeter"/>
+    <w:link w:val="Ttulo9"/>
+    <w:uiPriority w:val="9"/>
+    <w:semiHidden/>
+    <w:rsid w:val="00A252A2"/>
+    <w:rPr>
+      <w:rFonts w:asciiTheme="majorHAnsi" w:eastAsiaTheme="majorEastAsia" w:hAnsiTheme="majorHAnsi" w:cstheme="majorBidi"/>
+      <w:i/>
+      <w:iCs/>
+      <w:color w:val="272727" w:themeColor="text1" w:themeTint="D8"/>
+      <w:sz w:val="21"/>
+      <w:szCs w:val="21"/>
+    </w:rPr>
+  </w:style>
 </w:styles>
 </file>
 
@@ -1298,33 +4201,54 @@
 
 <file path=word/glossary/fontTable.xml><?xml version="1.0" encoding="utf-8"?>
 <w:fonts xmlns:mc="http://schemas.openxmlformats.org/markup-compatibility/2006" xmlns:r="http://schemas.openxmlformats.org/officeDocument/2006/relationships" xmlns:w="http://schemas.openxmlformats.org/wordprocessingml/2006/main" xmlns:w14="http://schemas.microsoft.com/office/word/2010/wordml" xmlns:w15="http://schemas.microsoft.com/office/word/2012/wordml" xmlns:w16cex="http://schemas.microsoft.com/office/word/2018/wordml/cex" xmlns:w16cid="http://schemas.microsoft.com/office/word/2016/wordml/cid" xmlns:w16="http://schemas.microsoft.com/office/word/2018/wordml" xmlns:w16sdtdh="http://schemas.microsoft.com/office/word/2020/wordml/sdtdatahash" xmlns:w16se="http://schemas.microsoft.com/office/word/2015/wordml/symex" mc:Ignorable="w14 w15 w16se w16cid w16 w16cex w16sdtdh">
-  <w:font w:name="Arial">
-    <w:panose1 w:val="020B0604020202020204"/>
-    <w:charset w:val="00"/>
-    <w:family w:val="swiss"/>
+  <w:font w:name="Wingdings">
+    <w:panose1 w:val="05000000000000000000"/>
+    <w:charset w:val="02"/>
+    <w:family w:val="auto"/>
     <w:pitch w:val="variable"/>
-    <w:sig w:usb0="E0002EFF" w:usb1="C000785B" w:usb2="00000009" w:usb3="00000000" w:csb0="000001FF" w:csb1="00000000"/>
+    <w:sig w:usb0="00000000" w:usb1="10000000" w:usb2="00000000" w:usb3="00000000" w:csb0="80000000" w:csb1="00000000"/>
   </w:font>
   <w:font w:name="Times New Roman">
     <w:panose1 w:val="02020603050405020304"/>
     <w:charset w:val="00"/>
     <w:family w:val="roman"/>
     <w:pitch w:val="variable"/>
-    <w:sig w:usb0="E0002EFF" w:usb1="C000785B" w:usb2="00000009" w:usb3="00000000" w:csb0="000001FF" w:csb1="00000000"/>
+    <w:sig w:usb0="E0002AFF" w:usb1="C0007843" w:usb2="00000009" w:usb3="00000000" w:csb0="000001FF" w:csb1="00000000"/>
+  </w:font>
+  <w:font w:name="Courier New">
+    <w:panose1 w:val="02070309020205020404"/>
+    <w:charset w:val="00"/>
+    <w:family w:val="modern"/>
+    <w:pitch w:val="fixed"/>
+    <w:sig w:usb0="E0002EFF" w:usb1="C0007843" w:usb2="00000009" w:usb3="00000000" w:csb0="000001FF" w:csb1="00000000"/>
+  </w:font>
+  <w:font w:name="Symbol">
+    <w:panose1 w:val="05050102010706020507"/>
+    <w:charset w:val="02"/>
+    <w:family w:val="roman"/>
+    <w:pitch w:val="variable"/>
+    <w:sig w:usb0="00000000" w:usb1="10000000" w:usb2="00000000" w:usb3="00000000" w:csb0="80000000" w:csb1="00000000"/>
+  </w:font>
+  <w:font w:name="Arial">
+    <w:panose1 w:val="020B0604020202020204"/>
+    <w:charset w:val="00"/>
+    <w:family w:val="swiss"/>
+    <w:pitch w:val="variable"/>
+    <w:sig w:usb0="E0002AFF" w:usb1="C0007843" w:usb2="00000009" w:usb3="00000000" w:csb0="000001FF" w:csb1="00000000"/>
   </w:font>
   <w:font w:name="Calibri">
     <w:panose1 w:val="020F0502020204030204"/>
     <w:charset w:val="00"/>
     <w:family w:val="swiss"/>
     <w:pitch w:val="variable"/>
-    <w:sig w:usb0="E4002EFF" w:usb1="C000247B" w:usb2="00000009" w:usb3="00000000" w:csb0="000001FF" w:csb1="00000000"/>
+    <w:sig w:usb0="E0002AFF" w:usb1="4000ACFF" w:usb2="00000001" w:usb3="00000000" w:csb0="000001FF" w:csb1="00000000"/>
   </w:font>
   <w:font w:name="Calibri Light">
     <w:panose1 w:val="020F0302020204030204"/>
     <w:charset w:val="00"/>
     <w:family w:val="swiss"/>
     <w:pitch w:val="variable"/>
-    <w:sig w:usb0="E4002EFF" w:usb1="C000247B" w:usb2="00000009" w:usb3="00000000" w:csb0="000001FF" w:csb1="00000000"/>
+    <w:sig w:usb0="A0002AEF" w:usb1="4000207B" w:usb2="00000000" w:usb3="00000000" w:csb0="000001FF" w:csb1="00000000"/>
   </w:font>
 </w:fonts>
 </file>
@@ -1348,6 +4272,7 @@
     <w:rsidRoot w:val="007B16E7"/>
     <w:rsid w:val="00135BFF"/>
     <w:rsid w:val="002E7912"/>
+    <w:rsid w:val="00582489"/>
     <w:rsid w:val="00730A9E"/>
     <w:rsid w:val="007B16E7"/>
   </w:rsids>

--- a/Documento de análisis del proyecto.docx
+++ b/Documento de análisis del proyecto.docx
@@ -576,7 +576,11 @@
     <w:sdt>
       <w:sdtPr>
         <w:rPr>
-          <w:lang w:val="es-ES"/>
+          <w:rFonts w:asciiTheme="minorHAnsi" w:eastAsiaTheme="minorHAnsi" w:hAnsiTheme="minorHAnsi" w:cstheme="minorBidi"/>
+          <w:color w:val="auto"/>
+          <w:sz w:val="24"/>
+          <w:szCs w:val="24"/>
+          <w:lang w:val="es-ES" w:eastAsia="en-US"/>
         </w:rPr>
         <w:id w:val="-1564245391"/>
         <w:docPartObj>
@@ -586,13 +590,8 @@
       </w:sdtPr>
       <w:sdtEndPr>
         <w:rPr>
-          <w:rFonts w:asciiTheme="minorHAnsi" w:eastAsiaTheme="minorHAnsi" w:hAnsiTheme="minorHAnsi" w:cstheme="minorBidi"/>
           <w:b/>
           <w:bCs/>
-          <w:color w:val="auto"/>
-          <w:sz w:val="24"/>
-          <w:szCs w:val="24"/>
-          <w:lang w:eastAsia="en-US"/>
         </w:rPr>
       </w:sdtEndPr>
       <w:sdtContent>
@@ -636,7 +635,7 @@
           <w:r>
             <w:fldChar w:fldCharType="separate"/>
           </w:r>
-          <w:hyperlink w:anchor="_Toc76245137" w:history="1">
+          <w:hyperlink w:anchor="_Toc76340385" w:history="1">
             <w:r>
               <w:rPr>
                 <w:rStyle w:val="Hipervnculo"/>
@@ -680,7 +679,7 @@
                 <w:noProof/>
                 <w:webHidden/>
               </w:rPr>
-              <w:instrText xml:space="preserve"> PAGEREF _Toc76245137 \h </w:instrText>
+              <w:instrText xml:space="preserve"> PAGEREF _Toc76340385 \h </w:instrText>
             </w:r>
             <w:r>
               <w:rPr>
@@ -726,7 +725,7 @@
               <w:lang w:eastAsia="es-UY"/>
             </w:rPr>
           </w:pPr>
-          <w:hyperlink w:anchor="_Toc76245138" w:history="1">
+          <w:hyperlink w:anchor="_Toc76340386" w:history="1">
             <w:r>
               <w:rPr>
                 <w:rStyle w:val="Hipervnculo"/>
@@ -770,7 +769,7 @@
                 <w:noProof/>
                 <w:webHidden/>
               </w:rPr>
-              <w:instrText xml:space="preserve"> PAGEREF _Toc76245138 \h </w:instrText>
+              <w:instrText xml:space="preserve"> PAGEREF _Toc76340386 \h </w:instrText>
             </w:r>
             <w:r>
               <w:rPr>
@@ -790,7 +789,7 @@
                 <w:noProof/>
                 <w:webHidden/>
               </w:rPr>
-              <w:t>2</w:t>
+              <w:t>3</w:t>
             </w:r>
             <w:r>
               <w:rPr>
@@ -816,7 +815,7 @@
               <w:lang w:eastAsia="es-UY"/>
             </w:rPr>
           </w:pPr>
-          <w:hyperlink w:anchor="_Toc76245139" w:history="1">
+          <w:hyperlink w:anchor="_Toc76340387" w:history="1">
             <w:r>
               <w:rPr>
                 <w:rStyle w:val="Hipervnculo"/>
@@ -860,7 +859,7 @@
                 <w:noProof/>
                 <w:webHidden/>
               </w:rPr>
-              <w:instrText xml:space="preserve"> PAGEREF _Toc76245139 \h </w:instrText>
+              <w:instrText xml:space="preserve"> PAGEREF _Toc76340387 \h </w:instrText>
             </w:r>
             <w:r>
               <w:rPr>
@@ -880,7 +879,7 @@
                 <w:noProof/>
                 <w:webHidden/>
               </w:rPr>
-              <w:t>2</w:t>
+              <w:t>3</w:t>
             </w:r>
             <w:r>
               <w:rPr>
@@ -906,7 +905,7 @@
               <w:lang w:eastAsia="es-UY"/>
             </w:rPr>
           </w:pPr>
-          <w:hyperlink w:anchor="_Toc76245140" w:history="1">
+          <w:hyperlink w:anchor="_Toc76340388" w:history="1">
             <w:r>
               <w:rPr>
                 <w:rStyle w:val="Hipervnculo"/>
@@ -950,7 +949,7 @@
                 <w:noProof/>
                 <w:webHidden/>
               </w:rPr>
-              <w:instrText xml:space="preserve"> PAGEREF _Toc76245140 \h </w:instrText>
+              <w:instrText xml:space="preserve"> PAGEREF _Toc76340388 \h </w:instrText>
             </w:r>
             <w:r>
               <w:rPr>
@@ -970,7 +969,7 @@
                 <w:noProof/>
                 <w:webHidden/>
               </w:rPr>
-              <w:t>2</w:t>
+              <w:t>3</w:t>
             </w:r>
             <w:r>
               <w:rPr>
@@ -996,7 +995,7 @@
               <w:lang w:eastAsia="es-UY"/>
             </w:rPr>
           </w:pPr>
-          <w:hyperlink w:anchor="_Toc76245141" w:history="1">
+          <w:hyperlink w:anchor="_Toc76340389" w:history="1">
             <w:r>
               <w:rPr>
                 <w:rStyle w:val="Hipervnculo"/>
@@ -1040,7 +1039,7 @@
                 <w:noProof/>
                 <w:webHidden/>
               </w:rPr>
-              <w:instrText xml:space="preserve"> PAGEREF _Toc76245141 \h </w:instrText>
+              <w:instrText xml:space="preserve"> PAGEREF _Toc76340389 \h </w:instrText>
             </w:r>
             <w:r>
               <w:rPr>
@@ -1060,7 +1059,7 @@
                 <w:noProof/>
                 <w:webHidden/>
               </w:rPr>
-              <w:t>2</w:t>
+              <w:t>3</w:t>
             </w:r>
             <w:r>
               <w:rPr>
@@ -1086,7 +1085,7 @@
               <w:lang w:eastAsia="es-UY"/>
             </w:rPr>
           </w:pPr>
-          <w:hyperlink w:anchor="_Toc76245142" w:history="1">
+          <w:hyperlink w:anchor="_Toc76340390" w:history="1">
             <w:r>
               <w:rPr>
                 <w:rStyle w:val="Hipervnculo"/>
@@ -1130,7 +1129,7 @@
                 <w:noProof/>
                 <w:webHidden/>
               </w:rPr>
-              <w:instrText xml:space="preserve"> PAGEREF _Toc76245142 \h </w:instrText>
+              <w:instrText xml:space="preserve"> PAGEREF _Toc76340390 \h </w:instrText>
             </w:r>
             <w:r>
               <w:rPr>
@@ -1150,7 +1149,7 @@
                 <w:noProof/>
                 <w:webHidden/>
               </w:rPr>
-              <w:t>3</w:t>
+              <w:t>4</w:t>
             </w:r>
             <w:r>
               <w:rPr>
@@ -1176,7 +1175,7 @@
               <w:lang w:eastAsia="es-UY"/>
             </w:rPr>
           </w:pPr>
-          <w:hyperlink w:anchor="_Toc76245143" w:history="1">
+          <w:hyperlink w:anchor="_Toc76340391" w:history="1">
             <w:r>
               <w:rPr>
                 <w:rStyle w:val="Hipervnculo"/>
@@ -1220,7 +1219,7 @@
                 <w:noProof/>
                 <w:webHidden/>
               </w:rPr>
-              <w:instrText xml:space="preserve"> PAGEREF _Toc76245143 \h </w:instrText>
+              <w:instrText xml:space="preserve"> PAGEREF _Toc76340391 \h </w:instrText>
             </w:r>
             <w:r>
               <w:rPr>
@@ -1240,7 +1239,7 @@
                 <w:noProof/>
                 <w:webHidden/>
               </w:rPr>
-              <w:t>3</w:t>
+              <w:t>4</w:t>
             </w:r>
             <w:r>
               <w:rPr>
@@ -1266,7 +1265,7 @@
               <w:lang w:eastAsia="es-UY"/>
             </w:rPr>
           </w:pPr>
-          <w:hyperlink w:anchor="_Toc76245144" w:history="1">
+          <w:hyperlink w:anchor="_Toc76340392" w:history="1">
             <w:r>
               <w:rPr>
                 <w:rStyle w:val="Hipervnculo"/>
@@ -1310,7 +1309,7 @@
                 <w:noProof/>
                 <w:webHidden/>
               </w:rPr>
-              <w:instrText xml:space="preserve"> PAGEREF _Toc76245144 \h </w:instrText>
+              <w:instrText xml:space="preserve"> PAGEREF _Toc76340392 \h </w:instrText>
             </w:r>
             <w:r>
               <w:rPr>
@@ -1330,7 +1329,7 @@
                 <w:noProof/>
                 <w:webHidden/>
               </w:rPr>
-              <w:t>3</w:t>
+              <w:t>4</w:t>
             </w:r>
             <w:r>
               <w:rPr>
@@ -1356,7 +1355,7 @@
               <w:lang w:eastAsia="es-UY"/>
             </w:rPr>
           </w:pPr>
-          <w:hyperlink w:anchor="_Toc76245145" w:history="1">
+          <w:hyperlink w:anchor="_Toc76340393" w:history="1">
             <w:r>
               <w:rPr>
                 <w:rStyle w:val="Hipervnculo"/>
@@ -1400,7 +1399,7 @@
                 <w:noProof/>
                 <w:webHidden/>
               </w:rPr>
-              <w:instrText xml:space="preserve"> PAGEREF _Toc76245145 \h </w:instrText>
+              <w:instrText xml:space="preserve"> PAGEREF _Toc76340393 \h </w:instrText>
             </w:r>
             <w:r>
               <w:rPr>
@@ -1420,7 +1419,7 @@
                 <w:noProof/>
                 <w:webHidden/>
               </w:rPr>
-              <w:t>3</w:t>
+              <w:t>4</w:t>
             </w:r>
             <w:r>
               <w:rPr>
@@ -1446,7 +1445,7 @@
               <w:lang w:eastAsia="es-UY"/>
             </w:rPr>
           </w:pPr>
-          <w:hyperlink w:anchor="_Toc76245146" w:history="1">
+          <w:hyperlink w:anchor="_Toc76340394" w:history="1">
             <w:r>
               <w:rPr>
                 <w:rStyle w:val="Hipervnculo"/>
@@ -1490,7 +1489,7 @@
                 <w:noProof/>
                 <w:webHidden/>
               </w:rPr>
-              <w:instrText xml:space="preserve"> PAGEREF _Toc76245146 \h </w:instrText>
+              <w:instrText xml:space="preserve"> PAGEREF _Toc76340394 \h </w:instrText>
             </w:r>
             <w:r>
               <w:rPr>
@@ -1510,7 +1509,187 @@
                 <w:noProof/>
                 <w:webHidden/>
               </w:rPr>
-              <w:t>4</w:t>
+              <w:t>5</w:t>
+            </w:r>
+            <w:r>
+              <w:rPr>
+                <w:noProof/>
+                <w:webHidden/>
+              </w:rPr>
+              <w:fldChar w:fldCharType="end"/>
+            </w:r>
+          </w:hyperlink>
+        </w:p>
+        <w:p>
+          <w:pPr>
+            <w:pStyle w:val="TDC2"/>
+            <w:tabs>
+              <w:tab w:val="left" w:pos="880"/>
+              <w:tab w:val="right" w:leader="dot" w:pos="9394"/>
+            </w:tabs>
+            <w:rPr>
+              <w:rFonts w:eastAsiaTheme="minorEastAsia"/>
+              <w:noProof/>
+              <w:sz w:val="22"/>
+              <w:szCs w:val="22"/>
+              <w:lang w:eastAsia="es-UY"/>
+            </w:rPr>
+          </w:pPr>
+          <w:hyperlink w:anchor="_Toc76340395" w:history="1">
+            <w:r>
+              <w:rPr>
+                <w:rStyle w:val="Hipervnculo"/>
+                <w:noProof/>
+              </w:rPr>
+              <w:t>3.1</w:t>
+            </w:r>
+            <w:r>
+              <w:rPr>
+                <w:rFonts w:eastAsiaTheme="minorEastAsia"/>
+                <w:noProof/>
+                <w:sz w:val="22"/>
+                <w:szCs w:val="22"/>
+                <w:lang w:eastAsia="es-UY"/>
+              </w:rPr>
+              <w:tab/>
+            </w:r>
+            <w:r>
+              <w:rPr>
+                <w:rStyle w:val="Hipervnculo"/>
+                <w:noProof/>
+              </w:rPr>
+              <w:t>Ahorcado</w:t>
+            </w:r>
+            <w:r>
+              <w:rPr>
+                <w:noProof/>
+                <w:webHidden/>
+              </w:rPr>
+              <w:tab/>
+            </w:r>
+            <w:r>
+              <w:rPr>
+                <w:noProof/>
+                <w:webHidden/>
+              </w:rPr>
+              <w:fldChar w:fldCharType="begin"/>
+            </w:r>
+            <w:r>
+              <w:rPr>
+                <w:noProof/>
+                <w:webHidden/>
+              </w:rPr>
+              <w:instrText xml:space="preserve"> PAGEREF _Toc76340395 \h </w:instrText>
+            </w:r>
+            <w:r>
+              <w:rPr>
+                <w:noProof/>
+                <w:webHidden/>
+              </w:rPr>
+            </w:r>
+            <w:r>
+              <w:rPr>
+                <w:noProof/>
+                <w:webHidden/>
+              </w:rPr>
+              <w:fldChar w:fldCharType="separate"/>
+            </w:r>
+            <w:r>
+              <w:rPr>
+                <w:noProof/>
+                <w:webHidden/>
+              </w:rPr>
+              <w:t>5</w:t>
+            </w:r>
+            <w:r>
+              <w:rPr>
+                <w:noProof/>
+                <w:webHidden/>
+              </w:rPr>
+              <w:fldChar w:fldCharType="end"/>
+            </w:r>
+          </w:hyperlink>
+        </w:p>
+        <w:p>
+          <w:pPr>
+            <w:pStyle w:val="TDC2"/>
+            <w:tabs>
+              <w:tab w:val="left" w:pos="880"/>
+              <w:tab w:val="right" w:leader="dot" w:pos="9394"/>
+            </w:tabs>
+            <w:rPr>
+              <w:rFonts w:eastAsiaTheme="minorEastAsia"/>
+              <w:noProof/>
+              <w:sz w:val="22"/>
+              <w:szCs w:val="22"/>
+              <w:lang w:eastAsia="es-UY"/>
+            </w:rPr>
+          </w:pPr>
+          <w:hyperlink w:anchor="_Toc76340396" w:history="1">
+            <w:r>
+              <w:rPr>
+                <w:rStyle w:val="Hipervnculo"/>
+                <w:noProof/>
+              </w:rPr>
+              <w:t>3.2</w:t>
+            </w:r>
+            <w:r>
+              <w:rPr>
+                <w:rFonts w:eastAsiaTheme="minorEastAsia"/>
+                <w:noProof/>
+                <w:sz w:val="22"/>
+                <w:szCs w:val="22"/>
+                <w:lang w:eastAsia="es-UY"/>
+              </w:rPr>
+              <w:tab/>
+            </w:r>
+            <w:r>
+              <w:rPr>
+                <w:rStyle w:val="Hipervnculo"/>
+                <w:noProof/>
+              </w:rPr>
+              <w:t>Ta Te Ti</w:t>
+            </w:r>
+            <w:r>
+              <w:rPr>
+                <w:noProof/>
+                <w:webHidden/>
+              </w:rPr>
+              <w:tab/>
+            </w:r>
+            <w:r>
+              <w:rPr>
+                <w:noProof/>
+                <w:webHidden/>
+              </w:rPr>
+              <w:fldChar w:fldCharType="begin"/>
+            </w:r>
+            <w:r>
+              <w:rPr>
+                <w:noProof/>
+                <w:webHidden/>
+              </w:rPr>
+              <w:instrText xml:space="preserve"> PAGEREF _Toc76340396 \h </w:instrText>
+            </w:r>
+            <w:r>
+              <w:rPr>
+                <w:noProof/>
+                <w:webHidden/>
+              </w:rPr>
+            </w:r>
+            <w:r>
+              <w:rPr>
+                <w:noProof/>
+                <w:webHidden/>
+              </w:rPr>
+              <w:fldChar w:fldCharType="separate"/>
+            </w:r>
+            <w:r>
+              <w:rPr>
+                <w:noProof/>
+                <w:webHidden/>
+              </w:rPr>
+              <w:t>5</w:t>
             </w:r>
             <w:r>
               <w:rPr>
@@ -1536,7 +1715,7 @@
               <w:lang w:eastAsia="es-UY"/>
             </w:rPr>
           </w:pPr>
-          <w:hyperlink w:anchor="_Toc76245147" w:history="1">
+          <w:hyperlink w:anchor="_Toc76340397" w:history="1">
             <w:r>
               <w:rPr>
                 <w:rStyle w:val="Hipervnculo"/>
@@ -1580,7 +1759,7 @@
                 <w:noProof/>
                 <w:webHidden/>
               </w:rPr>
-              <w:instrText xml:space="preserve"> PAGEREF _Toc76245147 \h </w:instrText>
+              <w:instrText xml:space="preserve"> PAGEREF _Toc76340397 \h </w:instrText>
             </w:r>
             <w:r>
               <w:rPr>
@@ -1600,7 +1779,187 @@
                 <w:noProof/>
                 <w:webHidden/>
               </w:rPr>
-              <w:t>4</w:t>
+              <w:t>6</w:t>
+            </w:r>
+            <w:r>
+              <w:rPr>
+                <w:noProof/>
+                <w:webHidden/>
+              </w:rPr>
+              <w:fldChar w:fldCharType="end"/>
+            </w:r>
+          </w:hyperlink>
+        </w:p>
+        <w:p>
+          <w:pPr>
+            <w:pStyle w:val="TDC2"/>
+            <w:tabs>
+              <w:tab w:val="left" w:pos="880"/>
+              <w:tab w:val="right" w:leader="dot" w:pos="9394"/>
+            </w:tabs>
+            <w:rPr>
+              <w:rFonts w:eastAsiaTheme="minorEastAsia"/>
+              <w:noProof/>
+              <w:sz w:val="22"/>
+              <w:szCs w:val="22"/>
+              <w:lang w:eastAsia="es-UY"/>
+            </w:rPr>
+          </w:pPr>
+          <w:hyperlink w:anchor="_Toc76340398" w:history="1">
+            <w:r>
+              <w:rPr>
+                <w:rStyle w:val="Hipervnculo"/>
+                <w:noProof/>
+              </w:rPr>
+              <w:t>4.1</w:t>
+            </w:r>
+            <w:r>
+              <w:rPr>
+                <w:rFonts w:eastAsiaTheme="minorEastAsia"/>
+                <w:noProof/>
+                <w:sz w:val="22"/>
+                <w:szCs w:val="22"/>
+                <w:lang w:eastAsia="es-UY"/>
+              </w:rPr>
+              <w:tab/>
+            </w:r>
+            <w:r>
+              <w:rPr>
+                <w:rStyle w:val="Hipervnculo"/>
+                <w:noProof/>
+              </w:rPr>
+              <w:t>Ahorcado</w:t>
+            </w:r>
+            <w:r>
+              <w:rPr>
+                <w:noProof/>
+                <w:webHidden/>
+              </w:rPr>
+              <w:tab/>
+            </w:r>
+            <w:r>
+              <w:rPr>
+                <w:noProof/>
+                <w:webHidden/>
+              </w:rPr>
+              <w:fldChar w:fldCharType="begin"/>
+            </w:r>
+            <w:r>
+              <w:rPr>
+                <w:noProof/>
+                <w:webHidden/>
+              </w:rPr>
+              <w:instrText xml:space="preserve"> PAGEREF _Toc76340398 \h </w:instrText>
+            </w:r>
+            <w:r>
+              <w:rPr>
+                <w:noProof/>
+                <w:webHidden/>
+              </w:rPr>
+            </w:r>
+            <w:r>
+              <w:rPr>
+                <w:noProof/>
+                <w:webHidden/>
+              </w:rPr>
+              <w:fldChar w:fldCharType="separate"/>
+            </w:r>
+            <w:r>
+              <w:rPr>
+                <w:noProof/>
+                <w:webHidden/>
+              </w:rPr>
+              <w:t>6</w:t>
+            </w:r>
+            <w:r>
+              <w:rPr>
+                <w:noProof/>
+                <w:webHidden/>
+              </w:rPr>
+              <w:fldChar w:fldCharType="end"/>
+            </w:r>
+          </w:hyperlink>
+        </w:p>
+        <w:p>
+          <w:pPr>
+            <w:pStyle w:val="TDC2"/>
+            <w:tabs>
+              <w:tab w:val="left" w:pos="880"/>
+              <w:tab w:val="right" w:leader="dot" w:pos="9394"/>
+            </w:tabs>
+            <w:rPr>
+              <w:rFonts w:eastAsiaTheme="minorEastAsia"/>
+              <w:noProof/>
+              <w:sz w:val="22"/>
+              <w:szCs w:val="22"/>
+              <w:lang w:eastAsia="es-UY"/>
+            </w:rPr>
+          </w:pPr>
+          <w:hyperlink w:anchor="_Toc76340399" w:history="1">
+            <w:r>
+              <w:rPr>
+                <w:rStyle w:val="Hipervnculo"/>
+                <w:noProof/>
+              </w:rPr>
+              <w:t>4.2</w:t>
+            </w:r>
+            <w:r>
+              <w:rPr>
+                <w:rFonts w:eastAsiaTheme="minorEastAsia"/>
+                <w:noProof/>
+                <w:sz w:val="22"/>
+                <w:szCs w:val="22"/>
+                <w:lang w:eastAsia="es-UY"/>
+              </w:rPr>
+              <w:tab/>
+            </w:r>
+            <w:r>
+              <w:rPr>
+                <w:rStyle w:val="Hipervnculo"/>
+                <w:noProof/>
+              </w:rPr>
+              <w:t>Ta Te Ti</w:t>
+            </w:r>
+            <w:r>
+              <w:rPr>
+                <w:noProof/>
+                <w:webHidden/>
+              </w:rPr>
+              <w:tab/>
+            </w:r>
+            <w:r>
+              <w:rPr>
+                <w:noProof/>
+                <w:webHidden/>
+              </w:rPr>
+              <w:fldChar w:fldCharType="begin"/>
+            </w:r>
+            <w:r>
+              <w:rPr>
+                <w:noProof/>
+                <w:webHidden/>
+              </w:rPr>
+              <w:instrText xml:space="preserve"> PAGEREF _Toc76340399 \h </w:instrText>
+            </w:r>
+            <w:r>
+              <w:rPr>
+                <w:noProof/>
+                <w:webHidden/>
+              </w:rPr>
+            </w:r>
+            <w:r>
+              <w:rPr>
+                <w:noProof/>
+                <w:webHidden/>
+              </w:rPr>
+              <w:fldChar w:fldCharType="separate"/>
+            </w:r>
+            <w:r>
+              <w:rPr>
+                <w:noProof/>
+                <w:webHidden/>
+              </w:rPr>
+              <w:t>6</w:t>
             </w:r>
             <w:r>
               <w:rPr>
@@ -1626,7 +1985,7 @@
               <w:lang w:eastAsia="es-UY"/>
             </w:rPr>
           </w:pPr>
-          <w:hyperlink w:anchor="_Toc76245148" w:history="1">
+          <w:hyperlink w:anchor="_Toc76340400" w:history="1">
             <w:r>
               <w:rPr>
                 <w:rStyle w:val="Hipervnculo"/>
@@ -1670,7 +2029,7 @@
                 <w:noProof/>
                 <w:webHidden/>
               </w:rPr>
-              <w:instrText xml:space="preserve"> PAGEREF _Toc76245148 \h </w:instrText>
+              <w:instrText xml:space="preserve"> PAGEREF _Toc76340400 \h </w:instrText>
             </w:r>
             <w:r>
               <w:rPr>
@@ -1690,7 +2049,7 @@
                 <w:noProof/>
                 <w:webHidden/>
               </w:rPr>
-              <w:t>4</w:t>
+              <w:t>7</w:t>
             </w:r>
             <w:r>
               <w:rPr>
@@ -1723,7 +2082,7 @@
       <w:pPr>
         <w:pStyle w:val="Ttulo1"/>
       </w:pPr>
-      <w:bookmarkStart w:id="0" w:name="_Toc76245137"/>
+      <w:bookmarkStart w:id="0" w:name="_Toc76340385"/>
       <w:r>
         <w:lastRenderedPageBreak/>
         <w:t>Planteamiento del problema</w:t>
@@ -1733,10 +2092,24 @@
     <w:p/>
     <w:p>
       <w:pPr>
+        <w:rPr>
+          <w:rFonts w:asciiTheme="majorHAnsi" w:eastAsiaTheme="majorEastAsia" w:hAnsiTheme="majorHAnsi" w:cstheme="majorBidi"/>
+          <w:color w:val="881631" w:themeColor="accent1" w:themeShade="BF"/>
+          <w:sz w:val="32"/>
+          <w:szCs w:val="32"/>
+        </w:rPr>
+      </w:pPr>
+      <w:r>
+        <w:br w:type="page"/>
+      </w:r>
+    </w:p>
+    <w:p>
+      <w:pPr>
         <w:pStyle w:val="Ttulo1"/>
       </w:pPr>
-      <w:bookmarkStart w:id="1" w:name="_Toc76245138"/>
+      <w:bookmarkStart w:id="1" w:name="_Toc76340386"/>
       <w:r>
+        <w:lastRenderedPageBreak/>
         <w:t>Análisis de soluciones alternativas</w:t>
       </w:r>
       <w:bookmarkEnd w:id="1"/>
@@ -1745,7 +2118,7 @@
       <w:pPr>
         <w:pStyle w:val="Ttulo2"/>
       </w:pPr>
-      <w:bookmarkStart w:id="2" w:name="_Toc76245139"/>
+      <w:bookmarkStart w:id="2" w:name="_Toc76340387"/>
       <w:r>
         <w:t>Ahorcado</w:t>
       </w:r>
@@ -1755,7 +2128,7 @@
       <w:pPr>
         <w:pStyle w:val="Ttulo3"/>
       </w:pPr>
-      <w:bookmarkStart w:id="3" w:name="_Toc76245140"/>
+      <w:bookmarkStart w:id="3" w:name="_Toc76340388"/>
       <w:r>
         <w:t>Para el problema de la lista de palabras</w:t>
       </w:r>
@@ -1789,7 +2162,7 @@
       <w:pPr>
         <w:pStyle w:val="Ttulo3"/>
       </w:pPr>
-      <w:bookmarkStart w:id="4" w:name="_Toc76245141"/>
+      <w:bookmarkStart w:id="4" w:name="_Toc76340389"/>
       <w:r>
         <w:t>Para esconder la palabra</w:t>
       </w:r>
@@ -1835,7 +2208,7 @@
       <w:pPr>
         <w:pStyle w:val="Ttulo3"/>
       </w:pPr>
-      <w:bookmarkStart w:id="5" w:name="_Toc76245142"/>
+      <w:bookmarkStart w:id="5" w:name="_Toc76340390"/>
       <w:r>
         <w:lastRenderedPageBreak/>
         <w:t>Para imprimir el estado de la horca</w:t>
@@ -1882,7 +2255,7 @@
       <w:pPr>
         <w:pStyle w:val="Ttulo2"/>
       </w:pPr>
-      <w:bookmarkStart w:id="6" w:name="_Toc76245143"/>
+      <w:bookmarkStart w:id="6" w:name="_Toc76340391"/>
       <w:r>
         <w:t>Ta Te Ti</w:t>
       </w:r>
@@ -1892,7 +2265,7 @@
       <w:pPr>
         <w:pStyle w:val="Ttulo3"/>
       </w:pPr>
-      <w:bookmarkStart w:id="7" w:name="_Toc76245144"/>
+      <w:bookmarkStart w:id="7" w:name="_Toc76340392"/>
       <w:r>
         <w:t>Guardar el estado actual</w:t>
       </w:r>
@@ -1929,7 +2302,7 @@
       <w:pPr>
         <w:pStyle w:val="Ttulo3"/>
       </w:pPr>
-      <w:bookmarkStart w:id="8" w:name="_Toc76245145"/>
+      <w:bookmarkStart w:id="8" w:name="_Toc76340393"/>
       <w:r>
         <w:t>Finalizar partida</w:t>
       </w:r>
@@ -1971,7 +2344,7 @@
       <w:pPr>
         <w:pStyle w:val="Ttulo1"/>
       </w:pPr>
-      <w:bookmarkStart w:id="9" w:name="_Toc76245146"/>
+      <w:bookmarkStart w:id="9" w:name="_Toc76340394"/>
       <w:r>
         <w:lastRenderedPageBreak/>
         <w:t>Justificación de la solución elegida</w:t>
@@ -1979,12 +2352,31 @@
       <w:bookmarkEnd w:id="9"/>
     </w:p>
     <w:p>
+      <w:r>
+        <w:t>Debido al tiempo que se tenía para la realización del proyecto, varias opciones se vieron limitadas; existía la idea de realizarlo con interfaz gr</w:t>
+      </w:r>
+      <w:r>
+        <w:t>á</w:t>
+      </w:r>
+      <w:r>
+        <w:t>fica</w:t>
+      </w:r>
+      <w:r>
+        <w:t>,</w:t>
+      </w:r>
+      <w:r>
+        <w:t xml:space="preserve"> pero no era posible en el tiempo que se tenía.</w:t>
+      </w:r>
+    </w:p>
+    <w:p>
       <w:pPr>
         <w:pStyle w:val="Ttulo2"/>
       </w:pPr>
+      <w:bookmarkStart w:id="10" w:name="_Toc76340395"/>
       <w:r>
         <w:t>Ahorcado</w:t>
       </w:r>
+      <w:bookmarkEnd w:id="10"/>
     </w:p>
     <w:p>
       <w:pPr>
@@ -2029,9 +2421,11 @@
       <w:pPr>
         <w:pStyle w:val="Ttulo2"/>
       </w:pPr>
+      <w:bookmarkStart w:id="11" w:name="_Toc76340396"/>
       <w:r>
         <w:t>Ta Te Ti</w:t>
       </w:r>
+      <w:bookmarkEnd w:id="11"/>
     </w:p>
     <w:p>
       <w:pPr>
@@ -2059,24 +2453,81 @@
     </w:p>
     <w:p>
       <w:pPr>
+        <w:rPr>
+          <w:rFonts w:asciiTheme="majorHAnsi" w:eastAsiaTheme="majorEastAsia" w:hAnsiTheme="majorHAnsi" w:cstheme="majorBidi"/>
+          <w:color w:val="881631" w:themeColor="accent1" w:themeShade="BF"/>
+          <w:sz w:val="32"/>
+          <w:szCs w:val="32"/>
+        </w:rPr>
+      </w:pPr>
+      <w:r>
+        <w:br w:type="page"/>
+      </w:r>
+    </w:p>
+    <w:p>
+      <w:pPr>
         <w:pStyle w:val="Ttulo1"/>
       </w:pPr>
-      <w:bookmarkStart w:id="10" w:name="_Toc76245147"/>
+      <w:bookmarkStart w:id="12" w:name="_Toc76340397"/>
       <w:r>
+        <w:lastRenderedPageBreak/>
         <w:t>Desarrollo de la solución</w:t>
       </w:r>
-      <w:bookmarkEnd w:id="10"/>
+      <w:bookmarkEnd w:id="12"/>
     </w:p>
-    <w:p/>
     <w:p>
       <w:pPr>
+        <w:pStyle w:val="Ttulo2"/>
+      </w:pPr>
+      <w:bookmarkStart w:id="13" w:name="_Toc76340398"/>
+      <w:r>
+        <w:t>Ahorcado</w:t>
+      </w:r>
+      <w:bookmarkEnd w:id="13"/>
+    </w:p>
+    <w:p>
+      <w:r>
+        <w:t>Para implementar la solución se creó una carpeta que el programa establece como base para leer los archivos que contiene, de los cuales tomará el nombre como categoría y su contenido como palabras. En el código se utiliza un bucle for, este recorrerá todos los archivos en esta carpeta agregando a un diccionario el nombre como clave y una lista de las palabras como valor.</w:t>
+      </w:r>
+    </w:p>
+    <w:p>
+      <w:r>
+        <w:t>Para la función que imprime la horca se reciben los errores, letras encontradas y la palabra a esconder, lo primero es reemplazar todas las letras que aún no han sido descubiertas por un guion bajo, luego formatea una cadena que tiene la figura de la horca con la cantidad de partes del cuerpo equivalente al número de errores.</w:t>
+      </w:r>
+    </w:p>
+    <w:p>
+      <w:pPr>
+        <w:pStyle w:val="Ttulo2"/>
+      </w:pPr>
+      <w:bookmarkStart w:id="14" w:name="_Toc76340399"/>
+      <w:r>
+        <w:t>Ta Te Ti</w:t>
+      </w:r>
+      <w:bookmarkEnd w:id="14"/>
+    </w:p>
+    <w:p>
+      <w:pPr>
+        <w:rPr>
+          <w:rFonts w:asciiTheme="majorHAnsi" w:eastAsiaTheme="majorEastAsia" w:hAnsiTheme="majorHAnsi" w:cstheme="majorBidi"/>
+          <w:color w:val="881631" w:themeColor="accent1" w:themeShade="BF"/>
+          <w:sz w:val="32"/>
+          <w:szCs w:val="32"/>
+        </w:rPr>
+      </w:pPr>
+      <w:r>
+        <w:br w:type="page"/>
+      </w:r>
+    </w:p>
+    <w:p>
+      <w:pPr>
         <w:pStyle w:val="Ttulo1"/>
       </w:pPr>
-      <w:bookmarkStart w:id="11" w:name="_Toc76245148"/>
+      <w:bookmarkStart w:id="15" w:name="_Toc76340400"/>
       <w:r>
+        <w:lastRenderedPageBreak/>
         <w:t>Conclusiones</w:t>
       </w:r>
-      <w:bookmarkEnd w:id="11"/>
+      <w:bookmarkEnd w:id="15"/>
     </w:p>
     <w:sectPr>
       <w:footerReference w:type="default" r:id="rId11"/>
@@ -4213,7 +4664,7 @@
     <w:charset w:val="00"/>
     <w:family w:val="roman"/>
     <w:pitch w:val="variable"/>
-    <w:sig w:usb0="E0002AFF" w:usb1="C0007843" w:usb2="00000009" w:usb3="00000000" w:csb0="000001FF" w:csb1="00000000"/>
+    <w:sig w:usb0="E0002EFF" w:usb1="C000785B" w:usb2="00000009" w:usb3="00000000" w:csb0="000001FF" w:csb1="00000000"/>
   </w:font>
   <w:font w:name="Courier New">
     <w:panose1 w:val="02070309020205020404"/>
@@ -4234,21 +4685,21 @@
     <w:charset w:val="00"/>
     <w:family w:val="swiss"/>
     <w:pitch w:val="variable"/>
-    <w:sig w:usb0="E0002AFF" w:usb1="C0007843" w:usb2="00000009" w:usb3="00000000" w:csb0="000001FF" w:csb1="00000000"/>
+    <w:sig w:usb0="E0002EFF" w:usb1="C000785B" w:usb2="00000009" w:usb3="00000000" w:csb0="000001FF" w:csb1="00000000"/>
   </w:font>
   <w:font w:name="Calibri">
     <w:panose1 w:val="020F0502020204030204"/>
     <w:charset w:val="00"/>
     <w:family w:val="swiss"/>
     <w:pitch w:val="variable"/>
-    <w:sig w:usb0="E0002AFF" w:usb1="4000ACFF" w:usb2="00000001" w:usb3="00000000" w:csb0="000001FF" w:csb1="00000000"/>
+    <w:sig w:usb0="E4002EFF" w:usb1="C000247B" w:usb2="00000009" w:usb3="00000000" w:csb0="000001FF" w:csb1="00000000"/>
   </w:font>
   <w:font w:name="Calibri Light">
     <w:panose1 w:val="020F0302020204030204"/>
     <w:charset w:val="00"/>
     <w:family w:val="swiss"/>
     <w:pitch w:val="variable"/>
-    <w:sig w:usb0="A0002AEF" w:usb1="4000207B" w:usb2="00000000" w:usb3="00000000" w:csb0="000001FF" w:csb1="00000000"/>
+    <w:sig w:usb0="E4002EFF" w:usb1="C000247B" w:usb2="00000009" w:usb3="00000000" w:csb0="000001FF" w:csb1="00000000"/>
   </w:font>
 </w:fonts>
 </file>
@@ -4272,6 +4723,7 @@
     <w:rsidRoot w:val="007B16E7"/>
     <w:rsid w:val="00135BFF"/>
     <w:rsid w:val="002E7912"/>
+    <w:rsid w:val="00344147"/>
     <w:rsid w:val="00582489"/>
     <w:rsid w:val="00730A9E"/>
     <w:rsid w:val="007B16E7"/>

--- a/Documento de análisis del proyecto.docx
+++ b/Documento de análisis del proyecto.docx
@@ -635,7 +635,7 @@
           <w:r>
             <w:fldChar w:fldCharType="separate"/>
           </w:r>
-          <w:hyperlink w:anchor="_Toc76340385" w:history="1">
+          <w:hyperlink w:anchor="_Toc76421371" w:history="1">
             <w:r>
               <w:rPr>
                 <w:rStyle w:val="Hipervnculo"/>
@@ -679,7 +679,7 @@
                 <w:noProof/>
                 <w:webHidden/>
               </w:rPr>
-              <w:instrText xml:space="preserve"> PAGEREF _Toc76340385 \h </w:instrText>
+              <w:instrText xml:space="preserve"> PAGEREF _Toc76421371 \h </w:instrText>
             </w:r>
             <w:r>
               <w:rPr>
@@ -725,7 +725,7 @@
               <w:lang w:eastAsia="es-UY"/>
             </w:rPr>
           </w:pPr>
-          <w:hyperlink w:anchor="_Toc76340386" w:history="1">
+          <w:hyperlink w:anchor="_Toc76421372" w:history="1">
             <w:r>
               <w:rPr>
                 <w:rStyle w:val="Hipervnculo"/>
@@ -769,7 +769,7 @@
                 <w:noProof/>
                 <w:webHidden/>
               </w:rPr>
-              <w:instrText xml:space="preserve"> PAGEREF _Toc76340386 \h </w:instrText>
+              <w:instrText xml:space="preserve"> PAGEREF _Toc76421372 \h </w:instrText>
             </w:r>
             <w:r>
               <w:rPr>
@@ -815,7 +815,7 @@
               <w:lang w:eastAsia="es-UY"/>
             </w:rPr>
           </w:pPr>
-          <w:hyperlink w:anchor="_Toc76340387" w:history="1">
+          <w:hyperlink w:anchor="_Toc76421373" w:history="1">
             <w:r>
               <w:rPr>
                 <w:rStyle w:val="Hipervnculo"/>
@@ -859,7 +859,7 @@
                 <w:noProof/>
                 <w:webHidden/>
               </w:rPr>
-              <w:instrText xml:space="preserve"> PAGEREF _Toc76340387 \h </w:instrText>
+              <w:instrText xml:space="preserve"> PAGEREF _Toc76421373 \h </w:instrText>
             </w:r>
             <w:r>
               <w:rPr>
@@ -905,7 +905,7 @@
               <w:lang w:eastAsia="es-UY"/>
             </w:rPr>
           </w:pPr>
-          <w:hyperlink w:anchor="_Toc76340388" w:history="1">
+          <w:hyperlink w:anchor="_Toc76421374" w:history="1">
             <w:r>
               <w:rPr>
                 <w:rStyle w:val="Hipervnculo"/>
@@ -949,7 +949,7 @@
                 <w:noProof/>
                 <w:webHidden/>
               </w:rPr>
-              <w:instrText xml:space="preserve"> PAGEREF _Toc76340388 \h </w:instrText>
+              <w:instrText xml:space="preserve"> PAGEREF _Toc76421374 \h </w:instrText>
             </w:r>
             <w:r>
               <w:rPr>
@@ -995,7 +995,7 @@
               <w:lang w:eastAsia="es-UY"/>
             </w:rPr>
           </w:pPr>
-          <w:hyperlink w:anchor="_Toc76340389" w:history="1">
+          <w:hyperlink w:anchor="_Toc76421375" w:history="1">
             <w:r>
               <w:rPr>
                 <w:rStyle w:val="Hipervnculo"/>
@@ -1039,7 +1039,7 @@
                 <w:noProof/>
                 <w:webHidden/>
               </w:rPr>
-              <w:instrText xml:space="preserve"> PAGEREF _Toc76340389 \h </w:instrText>
+              <w:instrText xml:space="preserve"> PAGEREF _Toc76421375 \h </w:instrText>
             </w:r>
             <w:r>
               <w:rPr>
@@ -1085,7 +1085,7 @@
               <w:lang w:eastAsia="es-UY"/>
             </w:rPr>
           </w:pPr>
-          <w:hyperlink w:anchor="_Toc76340390" w:history="1">
+          <w:hyperlink w:anchor="_Toc76421376" w:history="1">
             <w:r>
               <w:rPr>
                 <w:rStyle w:val="Hipervnculo"/>
@@ -1129,7 +1129,7 @@
                 <w:noProof/>
                 <w:webHidden/>
               </w:rPr>
-              <w:instrText xml:space="preserve"> PAGEREF _Toc76340390 \h </w:instrText>
+              <w:instrText xml:space="preserve"> PAGEREF _Toc76421376 \h </w:instrText>
             </w:r>
             <w:r>
               <w:rPr>
@@ -1175,7 +1175,7 @@
               <w:lang w:eastAsia="es-UY"/>
             </w:rPr>
           </w:pPr>
-          <w:hyperlink w:anchor="_Toc76340391" w:history="1">
+          <w:hyperlink w:anchor="_Toc76421377" w:history="1">
             <w:r>
               <w:rPr>
                 <w:rStyle w:val="Hipervnculo"/>
@@ -1219,7 +1219,7 @@
                 <w:noProof/>
                 <w:webHidden/>
               </w:rPr>
-              <w:instrText xml:space="preserve"> PAGEREF _Toc76340391 \h </w:instrText>
+              <w:instrText xml:space="preserve"> PAGEREF _Toc76421377 \h </w:instrText>
             </w:r>
             <w:r>
               <w:rPr>
@@ -1265,7 +1265,7 @@
               <w:lang w:eastAsia="es-UY"/>
             </w:rPr>
           </w:pPr>
-          <w:hyperlink w:anchor="_Toc76340392" w:history="1">
+          <w:hyperlink w:anchor="_Toc76421378" w:history="1">
             <w:r>
               <w:rPr>
                 <w:rStyle w:val="Hipervnculo"/>
@@ -1309,7 +1309,7 @@
                 <w:noProof/>
                 <w:webHidden/>
               </w:rPr>
-              <w:instrText xml:space="preserve"> PAGEREF _Toc76340392 \h </w:instrText>
+              <w:instrText xml:space="preserve"> PAGEREF _Toc76421378 \h </w:instrText>
             </w:r>
             <w:r>
               <w:rPr>
@@ -1355,7 +1355,7 @@
               <w:lang w:eastAsia="es-UY"/>
             </w:rPr>
           </w:pPr>
-          <w:hyperlink w:anchor="_Toc76340393" w:history="1">
+          <w:hyperlink w:anchor="_Toc76421379" w:history="1">
             <w:r>
               <w:rPr>
                 <w:rStyle w:val="Hipervnculo"/>
@@ -1399,7 +1399,7 @@
                 <w:noProof/>
                 <w:webHidden/>
               </w:rPr>
-              <w:instrText xml:space="preserve"> PAGEREF _Toc76340393 \h </w:instrText>
+              <w:instrText xml:space="preserve"> PAGEREF _Toc76421379 \h </w:instrText>
             </w:r>
             <w:r>
               <w:rPr>
@@ -1445,7 +1445,7 @@
               <w:lang w:eastAsia="es-UY"/>
             </w:rPr>
           </w:pPr>
-          <w:hyperlink w:anchor="_Toc76340394" w:history="1">
+          <w:hyperlink w:anchor="_Toc76421380" w:history="1">
             <w:r>
               <w:rPr>
                 <w:rStyle w:val="Hipervnculo"/>
@@ -1489,7 +1489,7 @@
                 <w:noProof/>
                 <w:webHidden/>
               </w:rPr>
-              <w:instrText xml:space="preserve"> PAGEREF _Toc76340394 \h </w:instrText>
+              <w:instrText xml:space="preserve"> PAGEREF _Toc76421380 \h </w:instrText>
             </w:r>
             <w:r>
               <w:rPr>
@@ -1535,7 +1535,7 @@
               <w:lang w:eastAsia="es-UY"/>
             </w:rPr>
           </w:pPr>
-          <w:hyperlink w:anchor="_Toc76340395" w:history="1">
+          <w:hyperlink w:anchor="_Toc76421381" w:history="1">
             <w:r>
               <w:rPr>
                 <w:rStyle w:val="Hipervnculo"/>
@@ -1579,7 +1579,7 @@
                 <w:noProof/>
                 <w:webHidden/>
               </w:rPr>
-              <w:instrText xml:space="preserve"> PAGEREF _Toc76340395 \h </w:instrText>
+              <w:instrText xml:space="preserve"> PAGEREF _Toc76421381 \h </w:instrText>
             </w:r>
             <w:r>
               <w:rPr>
@@ -1625,7 +1625,7 @@
               <w:lang w:eastAsia="es-UY"/>
             </w:rPr>
           </w:pPr>
-          <w:hyperlink w:anchor="_Toc76340396" w:history="1">
+          <w:hyperlink w:anchor="_Toc76421382" w:history="1">
             <w:r>
               <w:rPr>
                 <w:rStyle w:val="Hipervnculo"/>
@@ -1669,7 +1669,7 @@
                 <w:noProof/>
                 <w:webHidden/>
               </w:rPr>
-              <w:instrText xml:space="preserve"> PAGEREF _Toc76340396 \h </w:instrText>
+              <w:instrText xml:space="preserve"> PAGEREF _Toc76421382 \h </w:instrText>
             </w:r>
             <w:r>
               <w:rPr>
@@ -1715,7 +1715,7 @@
               <w:lang w:eastAsia="es-UY"/>
             </w:rPr>
           </w:pPr>
-          <w:hyperlink w:anchor="_Toc76340397" w:history="1">
+          <w:hyperlink w:anchor="_Toc76421383" w:history="1">
             <w:r>
               <w:rPr>
                 <w:rStyle w:val="Hipervnculo"/>
@@ -1759,7 +1759,7 @@
                 <w:noProof/>
                 <w:webHidden/>
               </w:rPr>
-              <w:instrText xml:space="preserve"> PAGEREF _Toc76340397 \h </w:instrText>
+              <w:instrText xml:space="preserve"> PAGEREF _Toc76421383 \h </w:instrText>
             </w:r>
             <w:r>
               <w:rPr>
@@ -1805,7 +1805,7 @@
               <w:lang w:eastAsia="es-UY"/>
             </w:rPr>
           </w:pPr>
-          <w:hyperlink w:anchor="_Toc76340398" w:history="1">
+          <w:hyperlink w:anchor="_Toc76421384" w:history="1">
             <w:r>
               <w:rPr>
                 <w:rStyle w:val="Hipervnculo"/>
@@ -1828,7 +1828,7 @@
                 <w:rStyle w:val="Hipervnculo"/>
                 <w:noProof/>
               </w:rPr>
-              <w:t>Ahorcado</w:t>
+              <w:t>Launcher</w:t>
             </w:r>
             <w:r>
               <w:rPr>
@@ -1849,7 +1849,7 @@
                 <w:noProof/>
                 <w:webHidden/>
               </w:rPr>
-              <w:instrText xml:space="preserve"> PAGEREF _Toc76340398 \h </w:instrText>
+              <w:instrText xml:space="preserve"> PAGEREF _Toc76421384 \h </w:instrText>
             </w:r>
             <w:r>
               <w:rPr>
@@ -1895,7 +1895,7 @@
               <w:lang w:eastAsia="es-UY"/>
             </w:rPr>
           </w:pPr>
-          <w:hyperlink w:anchor="_Toc76340399" w:history="1">
+          <w:hyperlink w:anchor="_Toc76421385" w:history="1">
             <w:r>
               <w:rPr>
                 <w:rStyle w:val="Hipervnculo"/>
@@ -1918,6 +1918,96 @@
                 <w:rStyle w:val="Hipervnculo"/>
                 <w:noProof/>
               </w:rPr>
+              <w:t>Ahorcado</w:t>
+            </w:r>
+            <w:r>
+              <w:rPr>
+                <w:noProof/>
+                <w:webHidden/>
+              </w:rPr>
+              <w:tab/>
+            </w:r>
+            <w:r>
+              <w:rPr>
+                <w:noProof/>
+                <w:webHidden/>
+              </w:rPr>
+              <w:fldChar w:fldCharType="begin"/>
+            </w:r>
+            <w:r>
+              <w:rPr>
+                <w:noProof/>
+                <w:webHidden/>
+              </w:rPr>
+              <w:instrText xml:space="preserve"> PAGEREF _Toc76421385 \h </w:instrText>
+            </w:r>
+            <w:r>
+              <w:rPr>
+                <w:noProof/>
+                <w:webHidden/>
+              </w:rPr>
+            </w:r>
+            <w:r>
+              <w:rPr>
+                <w:noProof/>
+                <w:webHidden/>
+              </w:rPr>
+              <w:fldChar w:fldCharType="separate"/>
+            </w:r>
+            <w:r>
+              <w:rPr>
+                <w:noProof/>
+                <w:webHidden/>
+              </w:rPr>
+              <w:t>6</w:t>
+            </w:r>
+            <w:r>
+              <w:rPr>
+                <w:noProof/>
+                <w:webHidden/>
+              </w:rPr>
+              <w:fldChar w:fldCharType="end"/>
+            </w:r>
+          </w:hyperlink>
+        </w:p>
+        <w:p>
+          <w:pPr>
+            <w:pStyle w:val="TDC2"/>
+            <w:tabs>
+              <w:tab w:val="left" w:pos="880"/>
+              <w:tab w:val="right" w:leader="dot" w:pos="9394"/>
+            </w:tabs>
+            <w:rPr>
+              <w:rFonts w:eastAsiaTheme="minorEastAsia"/>
+              <w:noProof/>
+              <w:sz w:val="22"/>
+              <w:szCs w:val="22"/>
+              <w:lang w:eastAsia="es-UY"/>
+            </w:rPr>
+          </w:pPr>
+          <w:hyperlink w:anchor="_Toc76421386" w:history="1">
+            <w:r>
+              <w:rPr>
+                <w:rStyle w:val="Hipervnculo"/>
+                <w:noProof/>
+              </w:rPr>
+              <w:t>4.3</w:t>
+            </w:r>
+            <w:r>
+              <w:rPr>
+                <w:rFonts w:eastAsiaTheme="minorEastAsia"/>
+                <w:noProof/>
+                <w:sz w:val="22"/>
+                <w:szCs w:val="22"/>
+                <w:lang w:eastAsia="es-UY"/>
+              </w:rPr>
+              <w:tab/>
+            </w:r>
+            <w:r>
+              <w:rPr>
+                <w:rStyle w:val="Hipervnculo"/>
+                <w:noProof/>
+              </w:rPr>
               <w:t>Ta Te Ti</w:t>
             </w:r>
             <w:r>
@@ -1939,7 +2029,7 @@
                 <w:noProof/>
                 <w:webHidden/>
               </w:rPr>
-              <w:instrText xml:space="preserve"> PAGEREF _Toc76340399 \h </w:instrText>
+              <w:instrText xml:space="preserve"> PAGEREF _Toc76421386 \h </w:instrText>
             </w:r>
             <w:r>
               <w:rPr>
@@ -1985,7 +2075,7 @@
               <w:lang w:eastAsia="es-UY"/>
             </w:rPr>
           </w:pPr>
-          <w:hyperlink w:anchor="_Toc76340400" w:history="1">
+          <w:hyperlink w:anchor="_Toc76421387" w:history="1">
             <w:r>
               <w:rPr>
                 <w:rStyle w:val="Hipervnculo"/>
@@ -2029,7 +2119,7 @@
                 <w:noProof/>
                 <w:webHidden/>
               </w:rPr>
-              <w:instrText xml:space="preserve"> PAGEREF _Toc76340400 \h </w:instrText>
+              <w:instrText xml:space="preserve"> PAGEREF _Toc76421387 \h </w:instrText>
             </w:r>
             <w:r>
               <w:rPr>
@@ -2049,7 +2139,7 @@
                 <w:noProof/>
                 <w:webHidden/>
               </w:rPr>
-              <w:t>7</w:t>
+              <w:t>8</w:t>
             </w:r>
             <w:r>
               <w:rPr>
@@ -2082,14 +2172,54 @@
       <w:pPr>
         <w:pStyle w:val="Ttulo1"/>
       </w:pPr>
-      <w:bookmarkStart w:id="0" w:name="_Toc76340385"/>
+      <w:bookmarkStart w:id="0" w:name="_Toc76421371"/>
       <w:r>
         <w:lastRenderedPageBreak/>
         <w:t>Planteamiento del problema</w:t>
       </w:r>
       <w:bookmarkEnd w:id="0"/>
     </w:p>
-    <w:p/>
+    <w:p>
+      <w:r>
+        <w:t xml:space="preserve">Se parte de la propuesta de crear un programa que permita jugar al </w:t>
+      </w:r>
+      <w:proofErr w:type="spellStart"/>
+      <w:r>
+        <w:t>ta</w:t>
+      </w:r>
+      <w:proofErr w:type="spellEnd"/>
+      <w:r>
+        <w:t xml:space="preserve">-te-ti entre dos personas y el juego del ahorcado, el cual a su vez planteaba más condiciones, como poseer palabras en una lista que se seleccionaran de forma aleatoria y tener un número </w:t>
+      </w:r>
+      <w:r>
+        <w:t>límite</w:t>
+      </w:r>
+      <w:r>
+        <w:t xml:space="preserve"> de intentos, además de a su vez imprimir en pantalla el estado actual. El primer juego, </w:t>
+      </w:r>
+      <w:proofErr w:type="spellStart"/>
+      <w:r>
+        <w:t>ta</w:t>
+      </w:r>
+      <w:proofErr w:type="spellEnd"/>
+      <w:r>
+        <w:t xml:space="preserve">-te-ti, trae consigo la tarea de ir alternando el turno entre los jugadores, realizar la verificación de si es posible colocar la ficha o si no, también el punto más importante es la condición de victoria, tres en </w:t>
+      </w:r>
+      <w:r>
+        <w:t>línea</w:t>
+      </w:r>
+      <w:r>
+        <w:t xml:space="preserve">, esta tiene que verificarse siempre que un jugador coloque una ficha nueva, para luego si se da un resultado del juego avisar de este y que el usuario tenga una respuesta. El otro juego, ahorcado, implica la necesidad de implementar de alguna forma una lista sobre la cual se seleccionen, decir el largo de la palabra seleccionada e imprimir cuando se descubra una letra los lugares en los que aparece, tanto como los lugares en los cuales aún están ocultas las letras. Se puede dar la opción de arriesgar a decir la palabra entera, o intentar con las letras una por una, y se considera algo útil el poder conocer las letras incorrectas que ya se ingresaron. Al terminar el juego este debe decir en cuantos intentos se </w:t>
+      </w:r>
+      <w:proofErr w:type="spellStart"/>
+      <w:r>
+        <w:t>logro</w:t>
+      </w:r>
+      <w:proofErr w:type="spellEnd"/>
+      <w:r>
+        <w:t>, y si se perdió, la palabra que se necesitaba adivinar.</w:t>
+      </w:r>
+    </w:p>
     <w:p>
       <w:pPr>
         <w:rPr>
@@ -2107,7 +2237,7 @@
       <w:pPr>
         <w:pStyle w:val="Ttulo1"/>
       </w:pPr>
-      <w:bookmarkStart w:id="1" w:name="_Toc76340386"/>
+      <w:bookmarkStart w:id="1" w:name="_Toc76421372"/>
       <w:r>
         <w:lastRenderedPageBreak/>
         <w:t>Análisis de soluciones alternativas</w:t>
@@ -2118,7 +2248,7 @@
       <w:pPr>
         <w:pStyle w:val="Ttulo2"/>
       </w:pPr>
-      <w:bookmarkStart w:id="2" w:name="_Toc76340387"/>
+      <w:bookmarkStart w:id="2" w:name="_Toc76421373"/>
       <w:r>
         <w:t>Ahorcado</w:t>
       </w:r>
@@ -2128,7 +2258,7 @@
       <w:pPr>
         <w:pStyle w:val="Ttulo3"/>
       </w:pPr>
-      <w:bookmarkStart w:id="3" w:name="_Toc76340388"/>
+      <w:bookmarkStart w:id="3" w:name="_Toc76421374"/>
       <w:r>
         <w:t>Para el problema de la lista de palabras</w:t>
       </w:r>
@@ -2162,7 +2292,7 @@
       <w:pPr>
         <w:pStyle w:val="Ttulo3"/>
       </w:pPr>
-      <w:bookmarkStart w:id="4" w:name="_Toc76340389"/>
+      <w:bookmarkStart w:id="4" w:name="_Toc76421375"/>
       <w:r>
         <w:t>Para esconder la palabra</w:t>
       </w:r>
@@ -2208,7 +2338,7 @@
       <w:pPr>
         <w:pStyle w:val="Ttulo3"/>
       </w:pPr>
-      <w:bookmarkStart w:id="5" w:name="_Toc76340390"/>
+      <w:bookmarkStart w:id="5" w:name="_Toc76421376"/>
       <w:r>
         <w:lastRenderedPageBreak/>
         <w:t>Para imprimir el estado de la horca</w:t>
@@ -2236,7 +2366,15 @@
         </w:numPr>
       </w:pPr>
       <w:r>
-        <w:t>Una manera un poco extraña sería imprimir texto con el estado de la horca, el problema de esta opción es que es algo perturbadora e incomoda de imaginar al pensar que describe que aparece cada parte con los errores.</w:t>
+        <w:t xml:space="preserve">Una manera un poco extraña sería imprimir texto con el estado de la horca, el problema de esta opción es que es algo perturbadora e </w:t>
+      </w:r>
+      <w:proofErr w:type="spellStart"/>
+      <w:r>
+        <w:t>incomoda</w:t>
+      </w:r>
+      <w:proofErr w:type="spellEnd"/>
+      <w:r>
+        <w:t xml:space="preserve"> de imaginar al pensar que describe que aparece cada parte con los errores.</w:t>
       </w:r>
     </w:p>
     <w:p>
@@ -2255,7 +2393,7 @@
       <w:pPr>
         <w:pStyle w:val="Ttulo2"/>
       </w:pPr>
-      <w:bookmarkStart w:id="6" w:name="_Toc76340391"/>
+      <w:bookmarkStart w:id="6" w:name="_Toc76421377"/>
       <w:r>
         <w:t>Ta Te Ti</w:t>
       </w:r>
@@ -2265,7 +2403,7 @@
       <w:pPr>
         <w:pStyle w:val="Ttulo3"/>
       </w:pPr>
-      <w:bookmarkStart w:id="7" w:name="_Toc76340392"/>
+      <w:bookmarkStart w:id="7" w:name="_Toc76421378"/>
       <w:r>
         <w:t>Guardar el estado actual</w:t>
       </w:r>
@@ -2302,7 +2440,7 @@
       <w:pPr>
         <w:pStyle w:val="Ttulo3"/>
       </w:pPr>
-      <w:bookmarkStart w:id="8" w:name="_Toc76340393"/>
+      <w:bookmarkStart w:id="8" w:name="_Toc76421379"/>
       <w:r>
         <w:t>Finalizar partida</w:t>
       </w:r>
@@ -2344,7 +2482,7 @@
       <w:pPr>
         <w:pStyle w:val="Ttulo1"/>
       </w:pPr>
-      <w:bookmarkStart w:id="9" w:name="_Toc76340394"/>
+      <w:bookmarkStart w:id="9" w:name="_Toc76421380"/>
       <w:r>
         <w:lastRenderedPageBreak/>
         <w:t>Justificación de la solución elegida</w:t>
@@ -2372,7 +2510,7 @@
       <w:pPr>
         <w:pStyle w:val="Ttulo2"/>
       </w:pPr>
-      <w:bookmarkStart w:id="10" w:name="_Toc76340395"/>
+      <w:bookmarkStart w:id="10" w:name="_Toc76421381"/>
       <w:r>
         <w:t>Ahorcado</w:t>
       </w:r>
@@ -2421,7 +2559,7 @@
       <w:pPr>
         <w:pStyle w:val="Ttulo2"/>
       </w:pPr>
-      <w:bookmarkStart w:id="11" w:name="_Toc76340396"/>
+      <w:bookmarkStart w:id="11" w:name="_Toc76421382"/>
       <w:r>
         <w:t>Ta Te Ti</w:t>
       </w:r>
@@ -2468,7 +2606,7 @@
       <w:pPr>
         <w:pStyle w:val="Ttulo1"/>
       </w:pPr>
-      <w:bookmarkStart w:id="12" w:name="_Toc76340397"/>
+      <w:bookmarkStart w:id="12" w:name="_Toc76421383"/>
       <w:r>
         <w:lastRenderedPageBreak/>
         <w:t>Desarrollo de la solución</w:t>
@@ -2479,31 +2617,90 @@
       <w:pPr>
         <w:pStyle w:val="Ttulo2"/>
       </w:pPr>
-      <w:bookmarkStart w:id="13" w:name="_Toc76340398"/>
-      <w:r>
-        <w:t>Ahorcado</w:t>
+      <w:bookmarkStart w:id="13" w:name="_Toc76421384"/>
+      <w:proofErr w:type="spellStart"/>
+      <w:r>
+        <w:t>Launcher</w:t>
       </w:r>
       <w:bookmarkEnd w:id="13"/>
+      <w:proofErr w:type="spellEnd"/>
     </w:p>
     <w:p>
       <w:r>
-        <w:t>Para implementar la solución se creó una carpeta que el programa establece como base para leer los archivos que contiene, de los cuales tomará el nombre como categoría y su contenido como palabras. En el código se utiliza un bucle for, este recorrerá todos los archivos en esta carpeta agregando a un diccionario el nombre como clave y una lista de las palabras como valor.</w:t>
+        <w:t xml:space="preserve">El </w:t>
+      </w:r>
+      <w:proofErr w:type="spellStart"/>
+      <w:r>
+        <w:t>launcher</w:t>
+      </w:r>
+      <w:proofErr w:type="spellEnd"/>
+      <w:r>
+        <w:t xml:space="preserve"> del programa funciona como un menú en el cual el usuario se puede </w:t>
+      </w:r>
+      <w:proofErr w:type="spellStart"/>
+      <w:r>
+        <w:t>loguear</w:t>
+      </w:r>
+      <w:proofErr w:type="spellEnd"/>
+      <w:r>
+        <w:t xml:space="preserve"> para después acceder a los juegos sin perder sus estadísticas.</w:t>
       </w:r>
     </w:p>
     <w:p>
       <w:r>
-        <w:t>Para la función que imprime la horca se reciben los errores, letras encontradas y la palabra a esconder, lo primero es reemplazar todas las letras que aún no han sido descubiertas por un guion bajo, luego formatea una cadena que tiene la figura de la horca con la cantidad de partes del cuerpo equivalente al número de errores.</w:t>
+        <w:t>Para hacer esto, utiliza un archivo en el cual se guarda el estado actual de una lista de usuarios. Este se carga al iniciar el programa y se actualiza cada vez que cambia una estadística o se agrega un usuario.</w:t>
       </w:r>
     </w:p>
     <w:p>
+      <w:r>
+        <w:t>Para ejecutar los juegos se importa el archivo .</w:t>
+      </w:r>
+      <w:proofErr w:type="spellStart"/>
+      <w:r>
+        <w:t>py</w:t>
+      </w:r>
+      <w:proofErr w:type="spellEnd"/>
+      <w:r>
+        <w:t xml:space="preserve"> y se llama a su función principal para que comience el juego.</w:t>
+      </w:r>
+    </w:p>
+    <w:p>
       <w:pPr>
         <w:pStyle w:val="Ttulo2"/>
       </w:pPr>
-      <w:bookmarkStart w:id="14" w:name="_Toc76340399"/>
+      <w:bookmarkStart w:id="14" w:name="_Toc76421385"/>
+      <w:r>
+        <w:t>Ahorcado</w:t>
+      </w:r>
+      <w:bookmarkEnd w:id="14"/>
+    </w:p>
+    <w:p>
+      <w:r>
+        <w:t xml:space="preserve">Para implementar la solución se creó una carpeta que el programa establece como base para leer los archivos que contiene, de los cuales tomará el nombre como categoría y su contenido como palabras. En el código se utiliza un bucle </w:t>
+      </w:r>
+      <w:proofErr w:type="spellStart"/>
+      <w:r>
+        <w:t>for</w:t>
+      </w:r>
+      <w:proofErr w:type="spellEnd"/>
+      <w:r>
+        <w:t>, este recorrerá todos los archivos en esta carpeta agregando a un diccionario el nombre como clave y una lista de las palabras como valor.</w:t>
+      </w:r>
+    </w:p>
+    <w:p>
+      <w:r>
+        <w:t>Para la función que imprime la horca se reciben los errores, letras encontradas y la palabra a esconder, lo primero es reemplazar todas las letras que aún no han sido descubiertas por un guion bajo, luego formatea una cadena que tiene la figura de la horca con la cantidad de partes del cuerpo equivalente al número de errores.</w:t>
+      </w:r>
+    </w:p>
+    <w:p>
+      <w:pPr>
+        <w:pStyle w:val="Ttulo2"/>
+      </w:pPr>
+      <w:bookmarkStart w:id="15" w:name="_Toc76421386"/>
       <w:r>
         <w:t>Ta Te Ti</w:t>
       </w:r>
-      <w:bookmarkEnd w:id="14"/>
+      <w:bookmarkEnd w:id="15"/>
     </w:p>
     <w:p>
       <w:pPr>
@@ -2515,6 +2712,13 @@
         </w:rPr>
       </w:pPr>
       <w:r>
+        <w:t xml:space="preserve">Este juego implementa un diccionario que utiliza de claves las coordenadas desde A hasta C, seguidas del número del uno al tres. El tablero se inicializa con un espacio vacío en cada valor y luego a medida que el jugador va colocando fichas compara si </w:t>
+      </w:r>
+      <w:r>
+        <w:lastRenderedPageBreak/>
+        <w:t>hay una repetición de tres fichas vertical, horizontal o diagonalmente, y si estas fichas no contienen un espacio en blanco. Si lo anterior no se cumple, no hay un usuario ganador y compara si el tablero está lleno, lo que significaría un empate.</w:t>
+      </w:r>
+      <w:r>
         <w:br w:type="page"/>
       </w:r>
     </w:p>
@@ -2522,12 +2726,33 @@
       <w:pPr>
         <w:pStyle w:val="Ttulo1"/>
       </w:pPr>
-      <w:bookmarkStart w:id="15" w:name="_Toc76340400"/>
+      <w:bookmarkStart w:id="16" w:name="_Toc76421387"/>
       <w:r>
         <w:lastRenderedPageBreak/>
         <w:t>Conclusiones</w:t>
       </w:r>
-      <w:bookmarkEnd w:id="15"/>
+      <w:bookmarkEnd w:id="16"/>
+    </w:p>
+    <w:p>
+      <w:r>
+        <w:t>El trabajo resultó interesante, aunque suponía algunos retos debido a la solución elegida, también algunas complicaciones al querer realizar más cosas de las que se tenía conocimiento en el momento, por lo que adaptarlo con lo que se contaba fue</w:t>
+      </w:r>
+      <w:r>
+        <w:t>ron varios intentos fallidos.</w:t>
+      </w:r>
+    </w:p>
+    <w:p>
+      <w:r>
+        <w:t xml:space="preserve">El resultado final fue agradable, puede tener muchas </w:t>
+      </w:r>
+      <w:proofErr w:type="gramStart"/>
+      <w:r>
+        <w:t>soluciones</w:t>
+      </w:r>
+      <w:proofErr w:type="gramEnd"/>
+      <w:r>
+        <w:t xml:space="preserve"> pero con las herramientas que se contaban es lo que mejor se nos ocurrió en el tiempo disponible. </w:t>
+      </w:r>
     </w:p>
     <w:sectPr>
       <w:footerReference w:type="default" r:id="rId11"/>
@@ -4727,6 +4952,7 @@
     <w:rsid w:val="00582489"/>
     <w:rsid w:val="00730A9E"/>
     <w:rsid w:val="007B16E7"/>
+    <w:rsid w:val="00BA47CF"/>
   </w:rsids>
   <m:mathPr>
     <m:mathFont m:val="Cambria Math"/>
